--- a/6-过程管理/流程制度规范类文件/060110-容量管理制度.docx
+++ b/6-过程管理/流程制度规范类文件/060110-容量管理制度.docx
@@ -2977,7 +2977,17 @@
         <w:t>为</w:t>
       </w:r>
       <w:r>
-        <w:t>确保维护服务过程的涉及到的处理、存储和网络以最经济和及时的方式与发展中的业务需求相匹配，特制定此程序。</w:t>
+        <w:t>确保维护服务过程的涉及到的处理、存储和网络以最经济和及时的方式与发展中的业务需求相匹配，特制定此</w:t>
+      </w:r>
+      <w:r>
+        <w:rPr>
+          <w:rFonts w:hint="eastAsia"/>
+          <w:lang w:val="en-US" w:eastAsia="zh-CN"/>
+        </w:rPr>
+        <w:t>制度</w:t>
+      </w:r>
+      <w:r>
+        <w:t>。</w:t>
       </w:r>
     </w:p>
     <w:p>
@@ -3057,16 +3067,7 @@
           <w:rFonts w:hint="eastAsia"/>
           <w:lang w:val="en-US" w:eastAsia="zh-CN"/>
         </w:rPr>
-        <w:t>数据驱动：依据监控数</w:t>
-      </w:r>
-      <w:bookmarkStart w:id="7" w:name="_GoBack"/>
-      <w:bookmarkEnd w:id="7"/>
-      <w:r>
-        <w:rPr>
-          <w:rFonts w:hint="eastAsia"/>
-          <w:lang w:val="en-US" w:eastAsia="zh-CN"/>
-        </w:rPr>
-        <w:t>据做决策，而非凭感觉。</w:t>
+        <w:t>数据驱动：依据监控数据做决策，而非凭感觉。</w:t>
       </w:r>
     </w:p>
     <w:p>
@@ -3154,6 +3155,17 @@
         </w:rPr>
         <w:t>岗位职责</w:t>
       </w:r>
+    </w:p>
+    <w:p>
+      <w:pPr>
+        <w:pStyle w:val="29"/>
+        <w:rPr>
+          <w:rFonts w:hint="eastAsia"/>
+          <w:lang w:val="en-US" w:eastAsia="zh-CN"/>
+        </w:rPr>
+      </w:pPr>
+      <w:bookmarkStart w:id="7" w:name="_GoBack"/>
+      <w:bookmarkEnd w:id="7"/>
     </w:p>
     <w:p>
       <w:pPr>

--- a/6-过程管理/流程制度规范类文件/060110-容量管理制度.docx
+++ b/6-过程管理/流程制度规范类文件/060110-容量管理制度.docx
@@ -57,7 +57,7 @@
           <w:szCs w:val="24"/>
           <w:lang w:val="en-US" w:eastAsia="zh-CN"/>
         </w:rPr>
-        <w:t>-01</w:t>
+        <w:t>-10</w:t>
       </w:r>
     </w:p>
     <w:p>
@@ -3158,19 +3158,95 @@
     </w:p>
     <w:p>
       <w:pPr>
-        <w:pStyle w:val="29"/>
+        <w:pStyle w:val="30"/>
+        <w:bidi w:val="0"/>
+        <w:rPr>
+          <w:rFonts w:hint="default"/>
+          <w:lang w:val="en-US" w:eastAsia="zh-CN"/>
+        </w:rPr>
+      </w:pPr>
+      <w:r>
         <w:rPr>
           <w:rFonts w:hint="eastAsia"/>
           <w:lang w:val="en-US" w:eastAsia="zh-CN"/>
         </w:rPr>
-      </w:pPr>
-      <w:bookmarkStart w:id="7" w:name="_GoBack"/>
-      <w:bookmarkEnd w:id="7"/>
+        <w:t>运维部</w:t>
+      </w:r>
     </w:p>
     <w:p>
       <w:pPr>
-        <w:pStyle w:val="28"/>
+        <w:pStyle w:val="39"/>
+        <w:numPr>
+          <w:ilvl w:val="0"/>
+          <w:numId w:val="3"/>
+        </w:numPr>
         <w:bidi w:val="0"/>
+        <w:ind w:left="425" w:leftChars="0" w:hanging="425" w:firstLineChars="0"/>
+      </w:pPr>
+      <w:r>
+        <w:t>负责从技术层面对项目容量计划、容量优化方案进行审批。</w:t>
+      </w:r>
+    </w:p>
+    <w:p>
+      <w:pPr>
+        <w:pStyle w:val="39"/>
+        <w:numPr>
+          <w:ilvl w:val="0"/>
+          <w:numId w:val="3"/>
+        </w:numPr>
+        <w:bidi w:val="0"/>
+        <w:ind w:left="425" w:leftChars="0" w:hanging="425" w:firstLineChars="0"/>
+      </w:pPr>
+      <w:r>
+        <w:t>负责指导项目容量监控与优化工作</w:t>
+      </w:r>
+    </w:p>
+    <w:p>
+      <w:pPr>
+        <w:pStyle w:val="39"/>
+        <w:numPr>
+          <w:ilvl w:val="0"/>
+          <w:numId w:val="3"/>
+        </w:numPr>
+        <w:bidi w:val="0"/>
+        <w:ind w:left="425" w:leftChars="0" w:hanging="425" w:firstLineChars="0"/>
+      </w:pPr>
+      <w:r>
+        <w:t>负责收集客户业务需求，调查业务系统现状，开展项目容量规划相关工作。</w:t>
+      </w:r>
+    </w:p>
+    <w:p>
+      <w:pPr>
+        <w:pStyle w:val="39"/>
+        <w:numPr>
+          <w:ilvl w:val="0"/>
+          <w:numId w:val="3"/>
+        </w:numPr>
+        <w:bidi w:val="0"/>
+        <w:ind w:left="425" w:leftChars="0" w:hanging="425" w:firstLineChars="0"/>
+      </w:pPr>
+      <w:r>
+        <w:t>按照规划开展项目的容量监控工作，收集客户业务需求、业务系统容量数据、项目资源容量数据，必要情况下采取临时措施应对系统容量不足的风险。</w:t>
+      </w:r>
+    </w:p>
+    <w:p>
+      <w:pPr>
+        <w:pStyle w:val="39"/>
+        <w:numPr>
+          <w:ilvl w:val="0"/>
+          <w:numId w:val="3"/>
+        </w:numPr>
+        <w:bidi w:val="0"/>
+        <w:ind w:left="425" w:leftChars="0" w:hanging="425" w:firstLineChars="0"/>
+      </w:pPr>
+      <w:r>
+        <w:t>定期开展容量分析和评估工作，判断系统容量趋势和风险，提出并实施项目容量优化方案。</w:t>
+      </w:r>
+    </w:p>
+    <w:p>
+      <w:pPr>
+        <w:pStyle w:val="30"/>
+        <w:bidi w:val="0"/>
         <w:rPr>
           <w:rFonts w:hint="default"/>
           <w:lang w:val="en-US" w:eastAsia="zh-CN"/>
@@ -3181,7 +3257,39 @@
           <w:rFonts w:hint="eastAsia"/>
           <w:lang w:val="en-US" w:eastAsia="zh-CN"/>
         </w:rPr>
-        <w:t>工作交接实施</w:t>
+        <w:t>运维项目经理</w:t>
+      </w:r>
+    </w:p>
+    <w:p>
+      <w:pPr>
+        <w:pStyle w:val="39"/>
+        <w:numPr>
+          <w:ilvl w:val="0"/>
+          <w:numId w:val="4"/>
+        </w:numPr>
+        <w:bidi w:val="0"/>
+        <w:ind w:left="425" w:leftChars="0" w:hanging="425" w:firstLineChars="0"/>
+      </w:pPr>
+      <w:r>
+        <w:t>负责从业务、成本层面对项目容量计划与优化方案进行审批。</w:t>
+      </w:r>
+    </w:p>
+    <w:p>
+      <w:pPr>
+        <w:pStyle w:val="39"/>
+        <w:numPr>
+          <w:ilvl w:val="0"/>
+          <w:numId w:val="4"/>
+        </w:numPr>
+        <w:bidi w:val="0"/>
+        <w:ind w:left="425" w:leftChars="0" w:hanging="425" w:firstLineChars="0"/>
+        <w:rPr>
+          <w:rFonts w:hint="default"/>
+          <w:lang w:val="en-US" w:eastAsia="zh-CN"/>
+        </w:rPr>
+      </w:pPr>
+      <w:r>
+        <w:t>负责定期对容量管理过程的持续改进工作</w:t>
       </w:r>
     </w:p>
     <w:p>
@@ -3197,6 +3305,223 @@
       <w:bookmarkStart w:id="4" w:name="bookmark3"/>
       <w:bookmarkEnd w:id="4"/>
       <w:bookmarkStart w:id="5" w:name="_Toc17424"/>
+      <w:r>
+        <w:rPr>
+          <w:rFonts w:hint="eastAsia"/>
+          <w:lang w:val="en-US" w:eastAsia="zh-CN"/>
+        </w:rPr>
+        <w:t>容量管理流程</w:t>
+      </w:r>
+    </w:p>
+    <w:p>
+      <w:pPr>
+        <w:pStyle w:val="30"/>
+        <w:bidi w:val="0"/>
+        <w:rPr>
+          <w:rFonts w:hint="eastAsia"/>
+          <w:lang w:val="en-US" w:eastAsia="zh-CN"/>
+        </w:rPr>
+      </w:pPr>
+      <w:r>
+        <w:rPr>
+          <w:rFonts w:hint="eastAsia"/>
+          <w:lang w:val="en-US" w:eastAsia="zh-CN"/>
+        </w:rPr>
+        <w:t>容量规划</w:t>
+      </w:r>
+    </w:p>
+    <w:p>
+      <w:pPr>
+        <w:pStyle w:val="29"/>
+        <w:bidi w:val="0"/>
+      </w:pPr>
+      <w:r>
+        <w:rPr>
+          <w:rFonts w:hint="eastAsia"/>
+          <w:lang w:val="en-US" w:eastAsia="zh-CN"/>
+        </w:rPr>
+        <w:t>运维</w:t>
+      </w:r>
+      <w:r>
+        <w:t>项目经理在项目签订后根据系统现状、客户业务需求制定项目《系统容量计划》，包含资产接入标准、性能监控标准等方面。</w:t>
+      </w:r>
+    </w:p>
+    <w:p>
+      <w:pPr>
+        <w:pStyle w:val="29"/>
+        <w:bidi w:val="0"/>
+      </w:pPr>
+      <w:r>
+        <w:rPr>
+          <w:rFonts w:hint="eastAsia"/>
+          <w:lang w:val="en-US" w:eastAsia="zh-CN"/>
+        </w:rPr>
+        <w:t>运维</w:t>
+      </w:r>
+      <w:r>
+        <w:t>项目经理协同运维工程师从技术、成本、业务的角度对项目《容量计划》进行评审，确保项目具备足够的容量。</w:t>
+      </w:r>
+    </w:p>
+    <w:p>
+      <w:pPr>
+        <w:pStyle w:val="30"/>
+        <w:bidi w:val="0"/>
+        <w:rPr>
+          <w:rFonts w:hint="eastAsia"/>
+          <w:lang w:val="en-US" w:eastAsia="zh-CN"/>
+        </w:rPr>
+      </w:pPr>
+      <w:r>
+        <w:rPr>
+          <w:rFonts w:hint="eastAsia"/>
+          <w:lang w:val="en-US" w:eastAsia="zh-CN"/>
+        </w:rPr>
+        <w:t>容量监控</w:t>
+      </w:r>
+    </w:p>
+    <w:p>
+      <w:pPr>
+        <w:pStyle w:val="29"/>
+        <w:rPr>
+          <w:rFonts w:hint="eastAsia"/>
+          <w:lang w:val="en-US" w:eastAsia="zh-CN"/>
+        </w:rPr>
+      </w:pPr>
+      <w:r>
+        <w:rPr>
+          <w:rFonts w:ascii="宋体" w:hAnsi="宋体" w:eastAsia="宋体" w:cs="宋体"/>
+          <w:spacing w:val="-3"/>
+          <w:sz w:val="24"/>
+          <w:szCs w:val="24"/>
+        </w:rPr>
+        <w:t>项目《容量计划》评审通过后，</w:t>
+      </w:r>
+      <w:r>
+        <w:rPr>
+          <w:rFonts w:hint="eastAsia" w:ascii="宋体" w:hAnsi="宋体" w:eastAsia="宋体" w:cs="宋体"/>
+          <w:spacing w:val="-3"/>
+          <w:sz w:val="24"/>
+          <w:szCs w:val="24"/>
+          <w:lang w:val="en-US" w:eastAsia="zh-CN"/>
+        </w:rPr>
+        <w:t>运维</w:t>
+      </w:r>
+      <w:r>
+        <w:rPr>
+          <w:rFonts w:ascii="宋体" w:hAnsi="宋体" w:eastAsia="宋体" w:cs="宋体"/>
+          <w:spacing w:val="-3"/>
+          <w:sz w:val="24"/>
+          <w:szCs w:val="24"/>
+        </w:rPr>
+        <w:t>项目经理立即按照规划</w:t>
+      </w:r>
+      <w:r>
+        <w:rPr>
+          <w:rFonts w:ascii="宋体" w:hAnsi="宋体" w:eastAsia="宋体" w:cs="宋体"/>
+          <w:spacing w:val="-4"/>
+          <w:sz w:val="24"/>
+          <w:szCs w:val="24"/>
+        </w:rPr>
+        <w:t>开展容量监控工作，配置相</w:t>
+      </w:r>
+      <w:r>
+        <w:rPr>
+          <w:rFonts w:ascii="宋体" w:hAnsi="宋体" w:eastAsia="宋体" w:cs="宋体"/>
+          <w:spacing w:val="-1"/>
+          <w:sz w:val="24"/>
+          <w:szCs w:val="24"/>
+        </w:rPr>
+        <w:t>应的资源，安排业务系统容量数据和客户业务需求的收集</w:t>
+      </w:r>
+    </w:p>
+    <w:p>
+      <w:pPr>
+        <w:pStyle w:val="30"/>
+        <w:bidi w:val="0"/>
+        <w:rPr>
+          <w:rFonts w:hint="eastAsia"/>
+          <w:lang w:val="en-US" w:eastAsia="zh-CN"/>
+        </w:rPr>
+      </w:pPr>
+      <w:r>
+        <w:rPr>
+          <w:rFonts w:hint="eastAsia"/>
+          <w:lang w:val="en-US" w:eastAsia="zh-CN"/>
+        </w:rPr>
+        <w:t>容量分析和评估</w:t>
+      </w:r>
+    </w:p>
+    <w:p>
+      <w:pPr>
+        <w:pStyle w:val="29"/>
+        <w:bidi w:val="0"/>
+      </w:pPr>
+      <w:r>
+        <w:t>项目经理定期对客户业务需求、业务系统容量数据、项目资源容量数据、进行分析和评估，分析容量趋势和变化，识别容量风险。必要情况下采取临时措施应对容量不足的问题。</w:t>
+      </w:r>
+    </w:p>
+    <w:p>
+      <w:pPr>
+        <w:pStyle w:val="30"/>
+        <w:bidi w:val="0"/>
+        <w:rPr>
+          <w:rFonts w:hint="eastAsia"/>
+          <w:lang w:val="en-US" w:eastAsia="zh-CN"/>
+        </w:rPr>
+      </w:pPr>
+      <w:r>
+        <w:rPr>
+          <w:rFonts w:hint="eastAsia"/>
+          <w:lang w:val="en-US" w:eastAsia="zh-CN"/>
+        </w:rPr>
+        <w:t>容量优化</w:t>
+      </w:r>
+    </w:p>
+    <w:p>
+      <w:pPr>
+        <w:pStyle w:val="29"/>
+        <w:bidi w:val="0"/>
+      </w:pPr>
+      <w:r>
+        <w:t>针对容量风险，</w:t>
+      </w:r>
+      <w:r>
+        <w:rPr>
+          <w:rFonts w:hint="eastAsia"/>
+          <w:lang w:val="en-US" w:eastAsia="zh-CN"/>
+        </w:rPr>
+        <w:t>运维</w:t>
+      </w:r>
+      <w:r>
+        <w:t>项目经理制定相应的《容量优化方案》，明确优化措施和实施计划。</w:t>
+      </w:r>
+    </w:p>
+    <w:p>
+      <w:pPr>
+        <w:pStyle w:val="29"/>
+        <w:bidi w:val="0"/>
+      </w:pPr>
+      <w:r>
+        <w:rPr>
+          <w:rFonts w:hint="eastAsia"/>
+          <w:lang w:val="en-US" w:eastAsia="zh-CN"/>
+        </w:rPr>
+        <w:t>运维</w:t>
+      </w:r>
+      <w:r>
+        <w:t>项目经理协同运维工程师从业务、技术、成本的角度对项目《容量优化方案》进行评审，在可控的成本范围内提升项目容量。必要情况下，客户服务工程师应当在容量优化后重新评估和更新项目《容量计划》。</w:t>
+      </w:r>
+    </w:p>
+    <w:p>
+      <w:pPr>
+        <w:pStyle w:val="28"/>
+        <w:bidi w:val="0"/>
+        <w:rPr>
+          <w:rStyle w:val="38"/>
+          <w:rFonts w:hint="default" w:eastAsia="宋体"/>
+          <w:lang w:val="en-US" w:eastAsia="zh-CN"/>
+        </w:rPr>
+      </w:pPr>
       <w:r>
         <w:rPr>
           <w:rStyle w:val="38"/>
@@ -3215,7 +3540,7 @@
         <w:widowControl/>
         <w:numPr>
           <w:ilvl w:val="0"/>
-          <w:numId w:val="3"/>
+          <w:numId w:val="5"/>
         </w:numPr>
         <w:kinsoku w:val="0"/>
         <w:wordWrap/>
@@ -3282,7 +3607,7 @@
         <w:widowControl/>
         <w:numPr>
           <w:ilvl w:val="0"/>
-          <w:numId w:val="3"/>
+          <w:numId w:val="5"/>
         </w:numPr>
         <w:kinsoku w:val="0"/>
         <w:wordWrap/>
@@ -3332,6 +3657,22 @@
     </w:p>
     <w:p>
       <w:pPr>
+        <w:pStyle w:val="29"/>
+        <w:rPr>
+          <w:rFonts w:hint="default"/>
+          <w:lang w:val="en-US" w:eastAsia="zh-CN"/>
+        </w:rPr>
+      </w:pPr>
+      <w:r>
+        <w:rPr>
+          <w:rFonts w:hint="eastAsia"/>
+          <w:lang w:val="en-US" w:eastAsia="zh-CN"/>
+        </w:rPr>
+        <w:t>无</w:t>
+      </w:r>
+    </w:p>
+    <w:p>
+      <w:pPr>
         <w:pStyle w:val="28"/>
         <w:bidi w:val="0"/>
         <w:rPr>
@@ -3345,6 +3686,48 @@
           <w:lang w:val="en-US" w:eastAsia="zh-CN"/>
         </w:rPr>
         <w:t>记录</w:t>
+      </w:r>
+    </w:p>
+    <w:p>
+      <w:pPr>
+        <w:pStyle w:val="39"/>
+        <w:bidi w:val="0"/>
+      </w:pPr>
+      <w:r>
+        <w:t>容量计划》</w:t>
+      </w:r>
+    </w:p>
+    <w:p>
+      <w:pPr>
+        <w:pStyle w:val="39"/>
+        <w:bidi w:val="0"/>
+      </w:pPr>
+      <w:r>
+        <w:t>《容量监控表》</w:t>
+      </w:r>
+      <w:bookmarkStart w:id="7" w:name="_GoBack"/>
+      <w:bookmarkEnd w:id="7"/>
+    </w:p>
+    <w:p>
+      <w:pPr>
+        <w:pStyle w:val="39"/>
+        <w:bidi w:val="0"/>
+      </w:pPr>
+      <w:r>
+        <w:t>《容量分析和评估报告》</w:t>
+      </w:r>
+    </w:p>
+    <w:p>
+      <w:pPr>
+        <w:pStyle w:val="39"/>
+        <w:bidi w:val="0"/>
+        <w:rPr>
+          <w:rFonts w:hint="eastAsia"/>
+          <w:lang w:val="en-US" w:eastAsia="zh-CN"/>
+        </w:rPr>
+      </w:pPr>
+      <w:r>
+        <w:t>《容量优化方案》</w:t>
       </w:r>
     </w:p>
     <w:sectPr>
@@ -3388,7 +3771,7 @@
   <w:footnote w:type="separator" w:id="0">
     <w:p>
       <w:pPr>
-        <w:spacing w:line="240" w:lineRule="auto"/>
+        <w:spacing w:line="360" w:lineRule="auto"/>
       </w:pPr>
       <w:r>
         <w:separator/>
@@ -3398,7 +3781,7 @@
   <w:footnote w:type="continuationSeparator" w:id="1">
     <w:p>
       <w:pPr>
-        <w:spacing w:line="240" w:lineRule="auto"/>
+        <w:spacing w:line="360" w:lineRule="auto"/>
       </w:pPr>
       <w:r>
         <w:continuationSeparator/>
@@ -3623,6 +4006,23 @@
     </w:lvl>
   </w:abstractNum>
   <w:abstractNum w:abstractNumId="1">
+    <w:nsid w:val="B3A59115"/>
+    <w:multiLevelType w:val="singleLevel"/>
+    <w:tmpl w:val="B3A59115"/>
+    <w:lvl w:ilvl="0" w:tentative="0">
+      <w:start w:val="1"/>
+      <w:numFmt w:val="decimal"/>
+      <w:lvlText w:val="%1."/>
+      <w:lvlJc w:val="left"/>
+      <w:pPr>
+        <w:ind w:left="425" w:hanging="425"/>
+      </w:pPr>
+      <w:rPr>
+        <w:rFonts w:hint="default"/>
+      </w:rPr>
+    </w:lvl>
+  </w:abstractNum>
+  <w:abstractNum w:abstractNumId="2">
     <w:nsid w:val="F9539CF3"/>
     <w:multiLevelType w:val="singleLevel"/>
     <w:tmpl w:val="F9539CF3"/>
@@ -3639,7 +4039,24 @@
       </w:rPr>
     </w:lvl>
   </w:abstractNum>
-  <w:abstractNum w:abstractNumId="2">
+  <w:abstractNum w:abstractNumId="3">
+    <w:nsid w:val="0725BF6B"/>
+    <w:multiLevelType w:val="singleLevel"/>
+    <w:tmpl w:val="0725BF6B"/>
+    <w:lvl w:ilvl="0" w:tentative="0">
+      <w:start w:val="1"/>
+      <w:numFmt w:val="decimal"/>
+      <w:lvlText w:val="%1."/>
+      <w:lvlJc w:val="left"/>
+      <w:pPr>
+        <w:ind w:left="425" w:hanging="425"/>
+      </w:pPr>
+      <w:rPr>
+        <w:rFonts w:hint="default"/>
+      </w:rPr>
+    </w:lvl>
+  </w:abstractNum>
+  <w:abstractNum w:abstractNumId="4">
     <w:nsid w:val="11683D91"/>
     <w:multiLevelType w:val="singleLevel"/>
     <w:tmpl w:val="11683D91"/>
@@ -3660,10 +4077,16 @@
     <w:abstractNumId w:val="0"/>
   </w:num>
   <w:num w:numId="2">
-    <w:abstractNumId w:val="2"/>
+    <w:abstractNumId w:val="4"/>
   </w:num>
   <w:num w:numId="3">
     <w:abstractNumId w:val="1"/>
+  </w:num>
+  <w:num w:numId="4">
+    <w:abstractNumId w:val="3"/>
+  </w:num>
+  <w:num w:numId="5">
+    <w:abstractNumId w:val="2"/>
   </w:num>
 </w:numbering>
 </file>
@@ -3679,7 +4102,7 @@
     <w:pPrDefault/>
   </w:docDefaults>
   <w:latentStyles w:count="260" w:defQFormat="0" w:defUnhideWhenUsed="1" w:defSemiHidden="1" w:defUIPriority="99" w:defLockedState="0">
-    <w:lsdException w:qFormat="1" w:unhideWhenUsed="0" w:uiPriority="0" w:name="Normal"/>
+    <w:lsdException w:qFormat="1" w:unhideWhenUsed="0" w:uiPriority="0" w:semiHidden="0" w:name="Normal"/>
     <w:lsdException w:qFormat="1" w:unhideWhenUsed="0" w:uiPriority="0" w:semiHidden="0" w:name="heading 1"/>
     <w:lsdException w:qFormat="1" w:uiPriority="0" w:semiHidden="0" w:name="heading 2"/>
     <w:lsdException w:qFormat="1" w:uiPriority="0" w:name="heading 3"/>
@@ -3930,7 +4353,6 @@
   </w:latentStyles>
   <w:style w:type="paragraph" w:default="1" w:styleId="1">
     <w:name w:val="Normal"/>
-    <w:semiHidden/>
     <w:qFormat/>
     <w:uiPriority w:val="0"/>
     <w:pPr>
@@ -3939,12 +4361,12 @@
       <w:autoSpaceDN w:val="0"/>
       <w:adjustRightInd w:val="0"/>
       <w:snapToGrid w:val="0"/>
-      <w:spacing w:line="240" w:lineRule="auto"/>
+      <w:spacing w:line="360" w:lineRule="auto"/>
       <w:jc w:val="left"/>
       <w:textAlignment w:val="baseline"/>
     </w:pPr>
     <w:rPr>
-      <w:rFonts w:ascii="Arial" w:hAnsi="Arial" w:eastAsia="Arial" w:cs="Arial"/>
+      <w:rFonts w:ascii="Arial" w:hAnsi="Arial" w:eastAsia="宋体" w:cs="Arial"/>
       <w:snapToGrid w:val="0"/>
       <w:color w:val="000000"/>
       <w:kern w:val="0"/>
@@ -4416,6 +4838,7 @@
   <w:style w:type="paragraph" w:customStyle="1" w:styleId="29">
     <w:name w:val="柴_正文"/>
     <w:basedOn w:val="12"/>
+    <w:link w:val="41"/>
     <w:qFormat/>
     <w:uiPriority w:val="0"/>
     <w:pPr>
@@ -4445,7 +4868,7 @@
   <w:style w:type="paragraph" w:customStyle="1" w:styleId="31">
     <w:name w:val="柴_标题3"/>
     <w:basedOn w:val="4"/>
-    <w:next w:val="1"/>
+    <w:next w:val="29"/>
     <w:qFormat/>
     <w:uiPriority w:val="0"/>
     <w:pPr>
@@ -4555,6 +4978,49 @@
     <w:rPr>
       <w:rFonts w:ascii="Arial" w:hAnsi="Arial" w:eastAsia="宋体"/>
       <w:sz w:val="32"/>
+    </w:rPr>
+  </w:style>
+  <w:style w:type="paragraph" w:customStyle="1" w:styleId="39">
+    <w:name w:val="柴_正文_无缩进"/>
+    <w:basedOn w:val="1"/>
+    <w:qFormat/>
+    <w:uiPriority w:val="0"/>
+    <w:pPr>
+      <w:ind w:firstLine="0" w:firstLineChars="0"/>
+    </w:pPr>
+    <w:rPr>
+      <w:rFonts w:ascii="Arial" w:hAnsi="Arial"/>
+      <w:sz w:val="24"/>
+      <w:lang w:eastAsia="zh-CN"/>
+    </w:rPr>
+  </w:style>
+  <w:style w:type="paragraph" w:customStyle="1" w:styleId="40">
+    <w:name w:val="柴_标题4"/>
+    <w:basedOn w:val="5"/>
+    <w:next w:val="1"/>
+    <w:qFormat/>
+    <w:uiPriority w:val="0"/>
+    <w:pPr>
+      <w:widowControl w:val="0"/>
+      <w:spacing w:before="160" w:line="360" w:lineRule="auto"/>
+      <w:ind w:left="981" w:leftChars="300" w:hanging="862"/>
+    </w:pPr>
+    <w:rPr>
+      <w:rFonts w:hint="eastAsia" w:ascii="Calibri" w:hAnsi="Calibri" w:eastAsia="宋体" w:cs="宋体"/>
+      <w:sz w:val="24"/>
+      <w:szCs w:val="24"/>
+      <w:lang w:eastAsia="zh-CN" w:bidi="zh-CN"/>
+    </w:rPr>
+  </w:style>
+  <w:style w:type="character" w:customStyle="1" w:styleId="41">
+    <w:name w:val="柴_正文 Char"/>
+    <w:link w:val="29"/>
+    <w:qFormat/>
+    <w:uiPriority w:val="0"/>
+    <w:rPr>
+      <w:rFonts w:ascii="Arial" w:hAnsi="Arial" w:eastAsia="宋体"/>
+      <w:sz w:val="24"/>
+      <w:lang w:eastAsia="zh-CN"/>
     </w:rPr>
   </w:style>
 </w:styles>

--- a/6-过程管理/流程制度规范类文件/060110-容量管理制度.docx
+++ b/6-过程管理/流程制度规范类文件/060110-容量管理制度.docx
@@ -3184,7 +3184,17 @@
         <w:ind w:left="425" w:leftChars="0" w:hanging="425" w:firstLineChars="0"/>
       </w:pPr>
       <w:r>
-        <w:t>负责从技术层面对项目容量计划、容量优化方案进行审批。</w:t>
+        <w:t>负责从技术层面对项目容量</w:t>
+      </w:r>
+      <w:r>
+        <w:rPr>
+          <w:rFonts w:hint="eastAsia"/>
+          <w:lang w:val="en-US" w:eastAsia="zh-CN"/>
+        </w:rPr>
+        <w:t>管理</w:t>
+      </w:r>
+      <w:r>
+        <w:t>计划、容量优化方案进行审批。</w:t>
       </w:r>
     </w:p>
     <w:p>
@@ -3271,7 +3281,17 @@
         <w:ind w:left="425" w:leftChars="0" w:hanging="425" w:firstLineChars="0"/>
       </w:pPr>
       <w:r>
-        <w:t>负责从业务、成本层面对项目容量计划与优化方案进行审批。</w:t>
+        <w:t>负责从业务、成本层面对项目</w:t>
+      </w:r>
+      <w:r>
+        <w:rPr>
+          <w:rFonts w:hint="eastAsia"/>
+          <w:lang w:eastAsia="zh-CN"/>
+        </w:rPr>
+        <w:t>容量管理计划</w:t>
+      </w:r>
+      <w:r>
+        <w:t>与优化方案进行审批。</w:t>
       </w:r>
     </w:p>
     <w:p>
@@ -3343,7 +3363,19 @@
         <w:t>运维</w:t>
       </w:r>
       <w:r>
-        <w:t>项目经理在项目签订后根据系统现状、客户业务需求制定项目《系统容量计划》，包含资产接入标准、性能监控标准等方面。</w:t>
+        <w:t>项目经理在项目签订后根据系统现状、客户业务需求制定项目《系统</w:t>
+      </w:r>
+      <w:bookmarkStart w:id="7" w:name="_GoBack"/>
+      <w:bookmarkEnd w:id="7"/>
+      <w:r>
+        <w:rPr>
+          <w:rFonts w:hint="eastAsia"/>
+          <w:lang w:eastAsia="zh-CN"/>
+        </w:rPr>
+        <w:t>容量管理计划</w:t>
+      </w:r>
+      <w:r>
+        <w:t>》，包含资产接入标准、性能监控标准等方面。</w:t>
       </w:r>
     </w:p>
     <w:p>
@@ -3359,7 +3391,17 @@
         <w:t>运维</w:t>
       </w:r>
       <w:r>
-        <w:t>项目经理协同运维工程师从技术、成本、业务的角度对项目《容量计划》进行评审，确保项目具备足够的容量。</w:t>
+        <w:t>项目经理协同运维工程师从技术、成本、业务的角度对项目《</w:t>
+      </w:r>
+      <w:r>
+        <w:rPr>
+          <w:rFonts w:hint="eastAsia"/>
+          <w:lang w:eastAsia="zh-CN"/>
+        </w:rPr>
+        <w:t>容量管理计划</w:t>
+      </w:r>
+      <w:r>
+        <w:t>》进行评审，确保项目具备足够的容量。</w:t>
       </w:r>
     </w:p>
     <w:p>
@@ -3394,7 +3436,26 @@
           <w:sz w:val="24"/>
           <w:szCs w:val="24"/>
         </w:rPr>
-        <w:t>项目《容量计划》评审通过后，</w:t>
+        <w:t>项目《</w:t>
+      </w:r>
+      <w:r>
+        <w:rPr>
+          <w:rFonts w:hint="eastAsia" w:ascii="宋体" w:hAnsi="宋体" w:cs="宋体"/>
+          <w:spacing w:val="-3"/>
+          <w:sz w:val="24"/>
+          <w:szCs w:val="24"/>
+          <w:lang w:eastAsia="zh-CN"/>
+        </w:rPr>
+        <w:t>容量管理计划</w:t>
+      </w:r>
+      <w:r>
+        <w:rPr>
+          <w:rFonts w:ascii="宋体" w:hAnsi="宋体" w:eastAsia="宋体" w:cs="宋体"/>
+          <w:spacing w:val="-3"/>
+          <w:sz w:val="24"/>
+          <w:szCs w:val="24"/>
+        </w:rPr>
+        <w:t>》评审通过后，</w:t>
       </w:r>
       <w:r>
         <w:rPr>
@@ -3509,7 +3570,17 @@
         <w:t>运维</w:t>
       </w:r>
       <w:r>
-        <w:t>项目经理协同运维工程师从业务、技术、成本的角度对项目《容量优化方案》进行评审，在可控的成本范围内提升项目容量。必要情况下，客户服务工程师应当在容量优化后重新评估和更新项目《容量计划》。</w:t>
+        <w:t>项目经理协同运维工程师从业务、技术、成本的角度对项目《容量优化方案》进行评审，在可控的成本范围内提升项目容量。必要情况下，客户服务工程师应当在容量优化后重新评估和更新项目《</w:t>
+      </w:r>
+      <w:r>
+        <w:rPr>
+          <w:rFonts w:hint="eastAsia"/>
+          <w:lang w:eastAsia="zh-CN"/>
+        </w:rPr>
+        <w:t>容量管理计划</w:t>
+      </w:r>
+      <w:r>
+        <w:t>》。</w:t>
       </w:r>
     </w:p>
     <w:p>
@@ -3694,7 +3765,24 @@
         <w:bidi w:val="0"/>
       </w:pPr>
       <w:r>
-        <w:t>容量计划》</w:t>
+        <w:rPr>
+          <w:rFonts w:hint="eastAsia"/>
+          <w:lang w:eastAsia="zh-CN"/>
+        </w:rPr>
+        <w:t>《</w:t>
+      </w:r>
+      <w:r>
+        <w:t>容量</w:t>
+      </w:r>
+      <w:r>
+        <w:rPr>
+          <w:rFonts w:hint="eastAsia"/>
+          <w:lang w:val="en-US" w:eastAsia="zh-CN"/>
+        </w:rPr>
+        <w:t>管理</w:t>
+      </w:r>
+      <w:r>
+        <w:t>计划》</w:t>
       </w:r>
     </w:p>
     <w:p>
@@ -3705,8 +3793,6 @@
       <w:r>
         <w:t>《容量监控表》</w:t>
       </w:r>
-      <w:bookmarkStart w:id="7" w:name="_GoBack"/>
-      <w:bookmarkEnd w:id="7"/>
     </w:p>
     <w:p>
       <w:pPr>

--- a/6-过程管理/流程制度规范类文件/060110-容量管理制度.docx
+++ b/6-过程管理/流程制度规范类文件/060110-容量管理制度.docx
@@ -3363,10 +3363,8 @@
         <w:t>运维</w:t>
       </w:r>
       <w:r>
-        <w:t>项目经理在项目签订后根据系统现状、客户业务需求制定项目《系统</w:t>
-      </w:r>
-      <w:bookmarkStart w:id="7" w:name="_GoBack"/>
-      <w:bookmarkEnd w:id="7"/>
+        <w:t>项目经理在项目签订后根据系统现状、客户业务需求制定项目《</w:t>
+      </w:r>
       <w:r>
         <w:rPr>
           <w:rFonts w:hint="eastAsia"/>
@@ -3585,6 +3583,313 @@
     </w:p>
     <w:p>
       <w:pPr>
+        <w:pStyle w:val="30"/>
+        <w:bidi w:val="0"/>
+      </w:pPr>
+      <w:bookmarkStart w:id="6" w:name="_Toc6088"/>
+      <w:r>
+        <w:t>考核指标</w:t>
+      </w:r>
+      <w:bookmarkEnd w:id="6"/>
+    </w:p>
+    <w:tbl>
+      <w:tblPr>
+        <w:tblStyle w:val="21"/>
+        <w:tblW w:w="0" w:type="auto"/>
+        <w:tblInd w:w="0" w:type="dxa"/>
+        <w:tblBorders>
+          <w:top w:val="single" w:color="auto" w:sz="4" w:space="0"/>
+          <w:left w:val="single" w:color="auto" w:sz="4" w:space="0"/>
+          <w:bottom w:val="single" w:color="auto" w:sz="4" w:space="0"/>
+          <w:right w:val="single" w:color="auto" w:sz="4" w:space="0"/>
+          <w:insideH w:val="single" w:color="auto" w:sz="4" w:space="0"/>
+          <w:insideV w:val="single" w:color="auto" w:sz="4" w:space="0"/>
+        </w:tblBorders>
+        <w:tblLayout w:type="autofit"/>
+        <w:tblCellMar>
+          <w:top w:w="0" w:type="dxa"/>
+          <w:left w:w="108" w:type="dxa"/>
+          <w:bottom w:w="0" w:type="dxa"/>
+          <w:right w:w="108" w:type="dxa"/>
+        </w:tblCellMar>
+      </w:tblPr>
+      <w:tblGrid>
+        <w:gridCol w:w="2623"/>
+        <w:gridCol w:w="2676"/>
+        <w:gridCol w:w="956"/>
+        <w:gridCol w:w="1228"/>
+      </w:tblGrid>
+      <w:tr>
+        <w:tblPrEx>
+          <w:tblBorders>
+            <w:top w:val="single" w:color="auto" w:sz="4" w:space="0"/>
+            <w:left w:val="single" w:color="auto" w:sz="4" w:space="0"/>
+            <w:bottom w:val="single" w:color="auto" w:sz="4" w:space="0"/>
+            <w:right w:val="single" w:color="auto" w:sz="4" w:space="0"/>
+            <w:insideH w:val="single" w:color="auto" w:sz="4" w:space="0"/>
+            <w:insideV w:val="single" w:color="auto" w:sz="4" w:space="0"/>
+          </w:tblBorders>
+          <w:tblCellMar>
+            <w:top w:w="0" w:type="dxa"/>
+            <w:left w:w="108" w:type="dxa"/>
+            <w:bottom w:w="0" w:type="dxa"/>
+            <w:right w:w="108" w:type="dxa"/>
+          </w:tblCellMar>
+        </w:tblPrEx>
+        <w:tc>
+          <w:tcPr>
+            <w:tcW w:w="2623" w:type="dxa"/>
+          </w:tcPr>
+          <w:p>
+            <w:pPr>
+              <w:pStyle w:val="29"/>
+              <w:widowControl w:val="0"/>
+              <w:ind w:left="0" w:leftChars="0" w:firstLine="0" w:firstLineChars="0"/>
+              <w:jc w:val="center"/>
+              <w:rPr>
+                <w:rFonts w:hint="default" w:ascii="宋体" w:hAnsi="宋体" w:eastAsia="宋体" w:cs="宋体"/>
+                <w:b/>
+                <w:bCs/>
+                <w:sz w:val="18"/>
+                <w:szCs w:val="18"/>
+                <w:lang w:val="en-US" w:eastAsia="zh-CN"/>
+              </w:rPr>
+            </w:pPr>
+            <w:r>
+              <w:rPr>
+                <w:rFonts w:hint="eastAsia" w:ascii="宋体" w:hAnsi="宋体" w:eastAsia="宋体" w:cs="宋体"/>
+                <w:b/>
+                <w:bCs/>
+                <w:sz w:val="18"/>
+                <w:szCs w:val="18"/>
+                <w:lang w:val="en-US" w:eastAsia="zh-CN"/>
+              </w:rPr>
+              <w:t>指标度量性</w:t>
+            </w:r>
+          </w:p>
+        </w:tc>
+        <w:tc>
+          <w:tcPr>
+            <w:tcW w:w="2676" w:type="dxa"/>
+          </w:tcPr>
+          <w:p>
+            <w:pPr>
+              <w:pStyle w:val="29"/>
+              <w:widowControl w:val="0"/>
+              <w:ind w:left="0" w:leftChars="0" w:firstLine="0" w:firstLineChars="0"/>
+              <w:jc w:val="center"/>
+              <w:rPr>
+                <w:rFonts w:hint="default" w:ascii="宋体" w:hAnsi="宋体" w:eastAsia="宋体" w:cs="宋体"/>
+                <w:b/>
+                <w:bCs/>
+                <w:sz w:val="18"/>
+                <w:szCs w:val="18"/>
+                <w:lang w:val="en-US" w:eastAsia="zh-CN"/>
+              </w:rPr>
+            </w:pPr>
+            <w:r>
+              <w:rPr>
+                <w:rFonts w:hint="eastAsia" w:ascii="宋体" w:hAnsi="宋体" w:eastAsia="宋体" w:cs="宋体"/>
+                <w:b/>
+                <w:bCs/>
+                <w:sz w:val="18"/>
+                <w:szCs w:val="18"/>
+                <w:lang w:val="en-US" w:eastAsia="zh-CN"/>
+              </w:rPr>
+              <w:t>计算方式</w:t>
+            </w:r>
+          </w:p>
+        </w:tc>
+        <w:tc>
+          <w:tcPr>
+            <w:tcW w:w="956" w:type="dxa"/>
+          </w:tcPr>
+          <w:p>
+            <w:pPr>
+              <w:pStyle w:val="29"/>
+              <w:widowControl w:val="0"/>
+              <w:ind w:left="0" w:leftChars="0" w:firstLine="0" w:firstLineChars="0"/>
+              <w:jc w:val="center"/>
+              <w:rPr>
+                <w:rFonts w:hint="default" w:ascii="宋体" w:hAnsi="宋体" w:eastAsia="宋体" w:cs="宋体"/>
+                <w:b/>
+                <w:bCs/>
+                <w:sz w:val="18"/>
+                <w:szCs w:val="18"/>
+                <w:lang w:val="en-US" w:eastAsia="zh-CN"/>
+              </w:rPr>
+            </w:pPr>
+            <w:r>
+              <w:rPr>
+                <w:rFonts w:hint="eastAsia" w:ascii="宋体" w:hAnsi="宋体" w:eastAsia="宋体" w:cs="宋体"/>
+                <w:b/>
+                <w:bCs/>
+                <w:sz w:val="18"/>
+                <w:szCs w:val="18"/>
+                <w:lang w:val="en-US" w:eastAsia="zh-CN"/>
+              </w:rPr>
+              <w:t>频次</w:t>
+            </w:r>
+          </w:p>
+        </w:tc>
+        <w:tc>
+          <w:tcPr>
+            <w:tcW w:w="1228" w:type="dxa"/>
+          </w:tcPr>
+          <w:p>
+            <w:pPr>
+              <w:pStyle w:val="29"/>
+              <w:widowControl w:val="0"/>
+              <w:ind w:left="0" w:leftChars="0" w:firstLine="0" w:firstLineChars="0"/>
+              <w:jc w:val="center"/>
+              <w:rPr>
+                <w:rFonts w:hint="default" w:ascii="宋体" w:hAnsi="宋体" w:eastAsia="宋体" w:cs="宋体"/>
+                <w:b/>
+                <w:bCs/>
+                <w:sz w:val="18"/>
+                <w:szCs w:val="18"/>
+                <w:lang w:val="en-US" w:eastAsia="zh-CN"/>
+              </w:rPr>
+            </w:pPr>
+            <w:r>
+              <w:rPr>
+                <w:rFonts w:hint="eastAsia" w:ascii="宋体" w:hAnsi="宋体" w:eastAsia="宋体" w:cs="宋体"/>
+                <w:b/>
+                <w:bCs/>
+                <w:sz w:val="18"/>
+                <w:szCs w:val="18"/>
+                <w:lang w:val="en-US" w:eastAsia="zh-CN"/>
+              </w:rPr>
+              <w:t>指标要求</w:t>
+            </w:r>
+          </w:p>
+        </w:tc>
+      </w:tr>
+      <w:tr>
+        <w:tblPrEx>
+          <w:tblBorders>
+            <w:top w:val="single" w:color="auto" w:sz="4" w:space="0"/>
+            <w:left w:val="single" w:color="auto" w:sz="4" w:space="0"/>
+            <w:bottom w:val="single" w:color="auto" w:sz="4" w:space="0"/>
+            <w:right w:val="single" w:color="auto" w:sz="4" w:space="0"/>
+            <w:insideH w:val="single" w:color="auto" w:sz="4" w:space="0"/>
+            <w:insideV w:val="single" w:color="auto" w:sz="4" w:space="0"/>
+          </w:tblBorders>
+          <w:tblCellMar>
+            <w:top w:w="0" w:type="dxa"/>
+            <w:left w:w="108" w:type="dxa"/>
+            <w:bottom w:w="0" w:type="dxa"/>
+            <w:right w:w="108" w:type="dxa"/>
+          </w:tblCellMar>
+        </w:tblPrEx>
+        <w:trPr>
+          <w:trHeight w:val="402" w:hRule="atLeast"/>
+        </w:trPr>
+        <w:tc>
+          <w:tcPr>
+            <w:tcW w:w="2623" w:type="dxa"/>
+          </w:tcPr>
+          <w:p>
+            <w:pPr>
+              <w:pStyle w:val="29"/>
+              <w:widowControl w:val="0"/>
+              <w:ind w:left="0" w:leftChars="0" w:firstLine="0" w:firstLineChars="0"/>
+              <w:jc w:val="both"/>
+              <w:rPr>
+                <w:rFonts w:hint="default"/>
+                <w:vertAlign w:val="baseline"/>
+                <w:lang w:val="en-US" w:eastAsia="zh-CN"/>
+              </w:rPr>
+            </w:pPr>
+            <w:r>
+              <w:rPr>
+                <w:rFonts w:hint="eastAsia" w:ascii="宋体" w:hAnsi="宋体" w:eastAsia="宋体" w:cs="宋体"/>
+                <w:sz w:val="18"/>
+                <w:szCs w:val="18"/>
+              </w:rPr>
+              <w:t>由于容量原因发生的事件次数</w:t>
+            </w:r>
+          </w:p>
+        </w:tc>
+        <w:tc>
+          <w:tcPr>
+            <w:tcW w:w="2676" w:type="dxa"/>
+          </w:tcPr>
+          <w:p>
+            <w:pPr>
+              <w:pStyle w:val="29"/>
+              <w:widowControl w:val="0"/>
+              <w:ind w:left="0" w:leftChars="0" w:firstLine="0" w:firstLineChars="0"/>
+              <w:jc w:val="both"/>
+              <w:rPr>
+                <w:rFonts w:hint="default"/>
+                <w:vertAlign w:val="baseline"/>
+                <w:lang w:val="en-US" w:eastAsia="zh-CN"/>
+              </w:rPr>
+            </w:pPr>
+            <w:r>
+              <w:rPr>
+                <w:rFonts w:hint="eastAsia" w:ascii="宋体" w:hAnsi="宋体" w:eastAsia="宋体" w:cs="宋体"/>
+                <w:sz w:val="18"/>
+                <w:szCs w:val="18"/>
+              </w:rPr>
+              <w:t>由于容量原因发生的事件次数</w:t>
+            </w:r>
+          </w:p>
+        </w:tc>
+        <w:tc>
+          <w:tcPr>
+            <w:tcW w:w="956" w:type="dxa"/>
+          </w:tcPr>
+          <w:p>
+            <w:pPr>
+              <w:pStyle w:val="29"/>
+              <w:widowControl w:val="0"/>
+              <w:ind w:left="0" w:leftChars="0" w:firstLine="0" w:firstLineChars="0"/>
+              <w:rPr>
+                <w:rFonts w:hint="default"/>
+                <w:vertAlign w:val="baseline"/>
+                <w:lang w:val="en-US" w:eastAsia="zh-CN"/>
+              </w:rPr>
+            </w:pPr>
+            <w:r>
+              <w:rPr>
+                <w:rFonts w:hint="eastAsia" w:ascii="宋体" w:hAnsi="宋体" w:eastAsia="宋体" w:cs="宋体"/>
+                <w:sz w:val="18"/>
+                <w:szCs w:val="18"/>
+              </w:rPr>
+              <w:t>每季度</w:t>
+            </w:r>
+          </w:p>
+        </w:tc>
+        <w:tc>
+          <w:tcPr>
+            <w:tcW w:w="1228" w:type="dxa"/>
+          </w:tcPr>
+          <w:p>
+            <w:pPr>
+              <w:pStyle w:val="29"/>
+              <w:widowControl w:val="0"/>
+              <w:rPr>
+                <w:rFonts w:hint="eastAsia"/>
+                <w:vertAlign w:val="baseline"/>
+                <w:lang w:val="en-US" w:eastAsia="zh-CN"/>
+              </w:rPr>
+            </w:pPr>
+            <w:r>
+              <w:rPr>
+                <w:rFonts w:hint="eastAsia" w:ascii="宋体" w:hAnsi="宋体" w:eastAsia="宋体" w:cs="宋体"/>
+                <w:sz w:val="18"/>
+                <w:szCs w:val="18"/>
+              </w:rPr>
+              <w:t>&lt;3次</w:t>
+            </w:r>
+          </w:p>
+        </w:tc>
+      </w:tr>
+    </w:tbl>
+    <w:p>
+      <w:pPr>
         <w:pStyle w:val="28"/>
         <w:bidi w:val="0"/>
         <w:rPr>
@@ -3593,6 +3898,8 @@
           <w:lang w:val="en-US" w:eastAsia="zh-CN"/>
         </w:rPr>
       </w:pPr>
+      <w:bookmarkStart w:id="8" w:name="_GoBack"/>
+      <w:bookmarkEnd w:id="8"/>
       <w:r>
         <w:rPr>
           <w:rStyle w:val="38"/>
@@ -3716,8 +4023,8 @@
           <w:lang w:val="en-US" w:eastAsia="zh-CN"/>
         </w:rPr>
       </w:pPr>
-      <w:bookmarkStart w:id="6" w:name="bookmark14"/>
-      <w:bookmarkEnd w:id="6"/>
+      <w:bookmarkStart w:id="7" w:name="bookmark14"/>
+      <w:bookmarkEnd w:id="7"/>
       <w:r>
         <w:rPr>
           <w:rFonts w:hint="eastAsia"/>

--- a/6-过程管理/流程制度规范类文件/060110-容量管理制度.docx
+++ b/6-过程管理/流程制度规范类文件/060110-容量管理制度.docx
@@ -75,7 +75,7 @@
         <w:bidi w:val="0"/>
         <w:adjustRightInd/>
         <w:snapToGrid/>
-        <w:spacing w:after="3121" w:afterLines="1000" w:line="219" w:lineRule="auto"/>
+        <w:spacing w:after="3120" w:afterLines="1000" w:line="219" w:lineRule="auto"/>
         <w:ind w:left="23"/>
         <w:textAlignment w:val="auto"/>
         <w:rPr>
@@ -93,7 +93,6 @@
           <w:kern w:val="0"/>
           <w:sz w:val="24"/>
           <w:szCs w:val="24"/>
-          <w:fitText w:val="960" w:id="1404264543"/>
         </w:rPr>
         <w:t>版</w:t>
       </w:r>
@@ -106,7 +105,6 @@
           <w:kern w:val="0"/>
           <w:sz w:val="24"/>
           <w:szCs w:val="24"/>
-          <w:fitText w:val="960" w:id="1404264543"/>
         </w:rPr>
         <w:t>本</w:t>
       </w:r>
@@ -127,7 +125,7 @@
         <w:pStyle w:val="24"/>
         <w:bidi w:val="0"/>
       </w:pPr>
-      <w:bookmarkStart w:id="0" w:name="_Toc5738"/>
+      <w:bookmarkStart w:id="0" w:name="_Toc10932"/>
       <w:r>
         <w:rPr>
           <w:rFonts w:hint="eastAsia"/>
@@ -149,7 +147,7 @@
           <w:lang w:val="en-US"/>
         </w:rPr>
       </w:pPr>
-      <w:bookmarkStart w:id="1" w:name="_Toc27593"/>
+      <w:bookmarkStart w:id="1" w:name="_Toc19241"/>
       <w:r>
         <w:rPr>
           <w:rFonts w:hint="eastAsia"/>
@@ -313,7 +311,6 @@
           <w:tcPr>
             <w:tcW w:w="1818" w:type="dxa"/>
             <w:shd w:val="clear" w:color="auto" w:fill="auto"/>
-            <w:vAlign w:val="top"/>
           </w:tcPr>
           <w:p>
             <w:pPr>
@@ -362,7 +359,6 @@
           <w:tcPr>
             <w:tcW w:w="4261" w:type="dxa"/>
             <w:shd w:val="clear" w:color="auto" w:fill="auto"/>
-            <w:vAlign w:val="top"/>
           </w:tcPr>
           <w:p>
             <w:pPr>
@@ -601,7 +597,6 @@
         <w:tc>
           <w:tcPr>
             <w:tcW w:w="1555" w:type="dxa"/>
-            <w:vAlign w:val="top"/>
           </w:tcPr>
           <w:p>
             <w:pPr>
@@ -627,7 +622,6 @@
         <w:tc>
           <w:tcPr>
             <w:tcW w:w="919" w:type="dxa"/>
-            <w:vAlign w:val="top"/>
           </w:tcPr>
           <w:p>
             <w:pPr>
@@ -653,7 +647,6 @@
         <w:tc>
           <w:tcPr>
             <w:tcW w:w="2289" w:type="dxa"/>
-            <w:vAlign w:val="top"/>
           </w:tcPr>
           <w:p>
             <w:pPr>
@@ -679,7 +672,6 @@
         <w:tc>
           <w:tcPr>
             <w:tcW w:w="1148" w:type="dxa"/>
-            <w:vAlign w:val="top"/>
           </w:tcPr>
           <w:p>
             <w:pPr>
@@ -705,7 +697,6 @@
         <w:tc>
           <w:tcPr>
             <w:tcW w:w="1150" w:type="dxa"/>
-            <w:vAlign w:val="top"/>
           </w:tcPr>
           <w:p>
             <w:pPr>
@@ -734,7 +725,6 @@
         <w:tc>
           <w:tcPr>
             <w:tcW w:w="1240" w:type="dxa"/>
-            <w:vAlign w:val="top"/>
           </w:tcPr>
           <w:p>
             <w:pPr>
@@ -781,7 +771,6 @@
         <w:tc>
           <w:tcPr>
             <w:tcW w:w="1555" w:type="dxa"/>
-            <w:vAlign w:val="top"/>
           </w:tcPr>
           <w:p>
             <w:pPr>
@@ -808,7 +797,6 @@
         <w:tc>
           <w:tcPr>
             <w:tcW w:w="919" w:type="dxa"/>
-            <w:vAlign w:val="top"/>
           </w:tcPr>
           <w:p>
             <w:pPr>
@@ -835,7 +823,6 @@
         <w:tc>
           <w:tcPr>
             <w:tcW w:w="2289" w:type="dxa"/>
-            <w:vAlign w:val="top"/>
           </w:tcPr>
           <w:p>
             <w:pPr>
@@ -862,7 +849,6 @@
         <w:tc>
           <w:tcPr>
             <w:tcW w:w="1148" w:type="dxa"/>
-            <w:vAlign w:val="top"/>
           </w:tcPr>
           <w:p>
             <w:pPr>
@@ -889,7 +875,6 @@
         <w:tc>
           <w:tcPr>
             <w:tcW w:w="1150" w:type="dxa"/>
-            <w:vAlign w:val="top"/>
           </w:tcPr>
           <w:p>
             <w:pPr>
@@ -917,7 +902,6 @@
         <w:tc>
           <w:tcPr>
             <w:tcW w:w="1240" w:type="dxa"/>
-            <w:vAlign w:val="top"/>
           </w:tcPr>
           <w:p>
             <w:pPr>
@@ -965,7 +949,6 @@
         <w:tc>
           <w:tcPr>
             <w:tcW w:w="1555" w:type="dxa"/>
-            <w:vAlign w:val="top"/>
           </w:tcPr>
           <w:p>
             <w:pPr>
@@ -976,7 +959,6 @@
         <w:tc>
           <w:tcPr>
             <w:tcW w:w="919" w:type="dxa"/>
-            <w:vAlign w:val="top"/>
           </w:tcPr>
           <w:p>
             <w:pPr>
@@ -987,7 +969,6 @@
         <w:tc>
           <w:tcPr>
             <w:tcW w:w="2289" w:type="dxa"/>
-            <w:vAlign w:val="top"/>
           </w:tcPr>
           <w:p>
             <w:pPr>
@@ -998,7 +979,6 @@
         <w:tc>
           <w:tcPr>
             <w:tcW w:w="1148" w:type="dxa"/>
-            <w:vAlign w:val="top"/>
           </w:tcPr>
           <w:p>
             <w:pPr>
@@ -1010,7 +990,6 @@
         <w:tc>
           <w:tcPr>
             <w:tcW w:w="1150" w:type="dxa"/>
-            <w:vAlign w:val="top"/>
           </w:tcPr>
           <w:p>
             <w:pPr>
@@ -1022,7 +1001,6 @@
         <w:tc>
           <w:tcPr>
             <w:tcW w:w="1240" w:type="dxa"/>
-            <w:vAlign w:val="top"/>
           </w:tcPr>
           <w:p>
             <w:pPr>
@@ -1054,7 +1032,6 @@
         <w:tc>
           <w:tcPr>
             <w:tcW w:w="1555" w:type="dxa"/>
-            <w:vAlign w:val="top"/>
           </w:tcPr>
           <w:p>
             <w:pPr>
@@ -1065,7 +1042,6 @@
         <w:tc>
           <w:tcPr>
             <w:tcW w:w="919" w:type="dxa"/>
-            <w:vAlign w:val="top"/>
           </w:tcPr>
           <w:p>
             <w:pPr>
@@ -1076,7 +1052,6 @@
         <w:tc>
           <w:tcPr>
             <w:tcW w:w="2289" w:type="dxa"/>
-            <w:vAlign w:val="top"/>
           </w:tcPr>
           <w:p>
             <w:pPr>
@@ -1087,7 +1062,6 @@
         <w:tc>
           <w:tcPr>
             <w:tcW w:w="1148" w:type="dxa"/>
-            <w:vAlign w:val="top"/>
           </w:tcPr>
           <w:p>
             <w:pPr>
@@ -1099,7 +1073,6 @@
         <w:tc>
           <w:tcPr>
             <w:tcW w:w="1150" w:type="dxa"/>
-            <w:vAlign w:val="top"/>
           </w:tcPr>
           <w:p>
             <w:pPr>
@@ -1111,7 +1084,6 @@
         <w:tc>
           <w:tcPr>
             <w:tcW w:w="1240" w:type="dxa"/>
-            <w:vAlign w:val="top"/>
           </w:tcPr>
           <w:p>
             <w:pPr>
@@ -1143,7 +1115,6 @@
         <w:tc>
           <w:tcPr>
             <w:tcW w:w="1555" w:type="dxa"/>
-            <w:vAlign w:val="top"/>
           </w:tcPr>
           <w:p>
             <w:pPr>
@@ -1154,7 +1125,6 @@
         <w:tc>
           <w:tcPr>
             <w:tcW w:w="919" w:type="dxa"/>
-            <w:vAlign w:val="top"/>
           </w:tcPr>
           <w:p>
             <w:pPr>
@@ -1165,7 +1135,6 @@
         <w:tc>
           <w:tcPr>
             <w:tcW w:w="2289" w:type="dxa"/>
-            <w:vAlign w:val="top"/>
           </w:tcPr>
           <w:p>
             <w:pPr>
@@ -1176,7 +1145,6 @@
         <w:tc>
           <w:tcPr>
             <w:tcW w:w="1148" w:type="dxa"/>
-            <w:vAlign w:val="top"/>
           </w:tcPr>
           <w:p>
             <w:pPr>
@@ -1187,7 +1155,6 @@
         <w:tc>
           <w:tcPr>
             <w:tcW w:w="1150" w:type="dxa"/>
-            <w:vAlign w:val="top"/>
           </w:tcPr>
           <w:p>
             <w:pPr>
@@ -1198,7 +1165,6 @@
         <w:tc>
           <w:tcPr>
             <w:tcW w:w="1240" w:type="dxa"/>
-            <w:vAlign w:val="top"/>
           </w:tcPr>
           <w:p>
             <w:pPr>
@@ -1230,7 +1196,6 @@
         <w:tc>
           <w:tcPr>
             <w:tcW w:w="1555" w:type="dxa"/>
-            <w:vAlign w:val="top"/>
           </w:tcPr>
           <w:p>
             <w:pPr>
@@ -1241,7 +1206,6 @@
         <w:tc>
           <w:tcPr>
             <w:tcW w:w="919" w:type="dxa"/>
-            <w:vAlign w:val="top"/>
           </w:tcPr>
           <w:p>
             <w:pPr>
@@ -1252,7 +1216,6 @@
         <w:tc>
           <w:tcPr>
             <w:tcW w:w="2289" w:type="dxa"/>
-            <w:vAlign w:val="top"/>
           </w:tcPr>
           <w:p>
             <w:pPr>
@@ -1263,7 +1226,6 @@
         <w:tc>
           <w:tcPr>
             <w:tcW w:w="1148" w:type="dxa"/>
-            <w:vAlign w:val="top"/>
           </w:tcPr>
           <w:p>
             <w:pPr>
@@ -1274,7 +1236,6 @@
         <w:tc>
           <w:tcPr>
             <w:tcW w:w="1150" w:type="dxa"/>
-            <w:vAlign w:val="top"/>
           </w:tcPr>
           <w:p>
             <w:pPr>
@@ -1285,7 +1246,6 @@
         <w:tc>
           <w:tcPr>
             <w:tcW w:w="1240" w:type="dxa"/>
-            <w:vAlign w:val="top"/>
           </w:tcPr>
           <w:p>
             <w:pPr>
@@ -1317,7 +1277,6 @@
         <w:tc>
           <w:tcPr>
             <w:tcW w:w="1555" w:type="dxa"/>
-            <w:vAlign w:val="top"/>
           </w:tcPr>
           <w:p>
             <w:pPr>
@@ -1328,7 +1287,6 @@
         <w:tc>
           <w:tcPr>
             <w:tcW w:w="919" w:type="dxa"/>
-            <w:vAlign w:val="top"/>
           </w:tcPr>
           <w:p>
             <w:pPr>
@@ -1339,7 +1297,6 @@
         <w:tc>
           <w:tcPr>
             <w:tcW w:w="2289" w:type="dxa"/>
-            <w:vAlign w:val="top"/>
           </w:tcPr>
           <w:p>
             <w:pPr>
@@ -1350,7 +1307,6 @@
         <w:tc>
           <w:tcPr>
             <w:tcW w:w="1148" w:type="dxa"/>
-            <w:vAlign w:val="top"/>
           </w:tcPr>
           <w:p>
             <w:pPr>
@@ -1361,7 +1317,6 @@
         <w:tc>
           <w:tcPr>
             <w:tcW w:w="1150" w:type="dxa"/>
-            <w:vAlign w:val="top"/>
           </w:tcPr>
           <w:p>
             <w:pPr>
@@ -1372,7 +1327,6 @@
         <w:tc>
           <w:tcPr>
             <w:tcW w:w="1240" w:type="dxa"/>
-            <w:vAlign w:val="top"/>
           </w:tcPr>
           <w:p>
             <w:pPr>
@@ -1399,7 +1353,6 @@
           <w:lang w:val="en-US" w:eastAsia="en-US" w:bidi="ar-SA"/>
         </w:rPr>
         <w:id w:val="147468666"/>
-        <w15:color w:val="DBDBDB"/>
         <w:docPartObj>
           <w:docPartGallery w:val="Table of Contents"/>
           <w:docPartUnique/>
@@ -1443,129 +1396,85 @@
             <w:tabs>
               <w:tab w:val="right" w:leader="dot" w:pos="8306"/>
             </w:tabs>
+          </w:pPr>
+          <w:bookmarkStart w:id="21" w:name="_GoBack"/>
+          <w:bookmarkEnd w:id="21"/>
+          <w:r>
             <w:rPr>
               <w:rFonts w:hint="eastAsia" w:ascii="宋体" w:hAnsi="宋体" w:eastAsia="宋体" w:cs="宋体"/>
               <w:sz w:val="24"/>
               <w:szCs w:val="24"/>
             </w:rPr>
-          </w:pPr>
+            <w:fldChar w:fldCharType="begin"/>
+          </w:r>
           <w:r>
             <w:rPr>
               <w:rFonts w:hint="eastAsia" w:ascii="宋体" w:hAnsi="宋体" w:eastAsia="宋体" w:cs="宋体"/>
               <w:sz w:val="24"/>
               <w:szCs w:val="24"/>
             </w:rPr>
+            <w:instrText xml:space="preserve">TOC \o "1-3" \h \u </w:instrText>
+          </w:r>
+          <w:r>
+            <w:rPr>
+              <w:rFonts w:hint="eastAsia" w:ascii="宋体" w:hAnsi="宋体" w:eastAsia="宋体" w:cs="宋体"/>
+              <w:sz w:val="24"/>
+              <w:szCs w:val="24"/>
+            </w:rPr>
+            <w:fldChar w:fldCharType="separate"/>
+          </w:r>
+          <w:r>
+            <w:rPr>
+              <w:rFonts w:hint="eastAsia" w:ascii="宋体" w:hAnsi="宋体" w:eastAsia="宋体" w:cs="宋体"/>
+              <w:szCs w:val="24"/>
+            </w:rPr>
             <w:fldChar w:fldCharType="begin"/>
           </w:r>
           <w:r>
             <w:rPr>
               <w:rFonts w:hint="eastAsia" w:ascii="宋体" w:hAnsi="宋体" w:eastAsia="宋体" w:cs="宋体"/>
-              <w:sz w:val="24"/>
-              <w:szCs w:val="24"/>
-            </w:rPr>
-            <w:instrText xml:space="preserve">TOC \o "1-3" \h \u </w:instrText>
-          </w:r>
-          <w:r>
-            <w:rPr>
-              <w:rFonts w:hint="eastAsia" w:ascii="宋体" w:hAnsi="宋体" w:eastAsia="宋体" w:cs="宋体"/>
-              <w:sz w:val="24"/>
+              <w:szCs w:val="24"/>
+            </w:rPr>
+            <w:instrText xml:space="preserve"> HYPERLINK \l _Toc10932 </w:instrText>
+          </w:r>
+          <w:r>
+            <w:rPr>
+              <w:rFonts w:hint="eastAsia" w:ascii="宋体" w:hAnsi="宋体" w:eastAsia="宋体" w:cs="宋体"/>
               <w:szCs w:val="24"/>
             </w:rPr>
             <w:fldChar w:fldCharType="separate"/>
           </w:r>
           <w:r>
             <w:rPr>
-              <w:rFonts w:hint="eastAsia" w:ascii="宋体" w:hAnsi="宋体" w:eastAsia="宋体" w:cs="宋体"/>
-              <w:sz w:val="24"/>
-              <w:szCs w:val="24"/>
-            </w:rPr>
+              <w:rFonts w:hint="eastAsia"/>
+              <w:lang w:val="en-US" w:eastAsia="zh-CN"/>
+            </w:rPr>
+            <w:t>万洲奇智（青岛）信息科技有限</w:t>
+          </w:r>
+          <w:r>
+            <w:t>公司</w:t>
+          </w:r>
+          <w:r>
+            <w:tab/>
+          </w:r>
+          <w:r>
             <w:fldChar w:fldCharType="begin"/>
           </w:r>
           <w:r>
-            <w:rPr>
-              <w:rFonts w:hint="eastAsia" w:ascii="宋体" w:hAnsi="宋体" w:eastAsia="宋体" w:cs="宋体"/>
-              <w:sz w:val="24"/>
-              <w:szCs w:val="24"/>
-            </w:rPr>
-            <w:instrText xml:space="preserve"> HYPERLINK \l _Toc5738 </w:instrText>
-          </w:r>
-          <w:r>
-            <w:rPr>
-              <w:rFonts w:hint="eastAsia" w:ascii="宋体" w:hAnsi="宋体" w:eastAsia="宋体" w:cs="宋体"/>
-              <w:sz w:val="24"/>
-              <w:szCs w:val="24"/>
-            </w:rPr>
+            <w:instrText xml:space="preserve"> PAGEREF _Toc10932 \h </w:instrText>
+          </w:r>
+          <w:r>
             <w:fldChar w:fldCharType="separate"/>
           </w:r>
           <w:r>
-            <w:rPr>
-              <w:rFonts w:hint="eastAsia" w:ascii="宋体" w:hAnsi="宋体" w:eastAsia="宋体" w:cs="宋体"/>
-              <w:sz w:val="24"/>
-              <w:szCs w:val="24"/>
-              <w:lang w:val="en-US" w:eastAsia="zh-CN"/>
-            </w:rPr>
-            <w:t>万洲奇智（青岛）信息科技有限</w:t>
-          </w:r>
-          <w:r>
-            <w:rPr>
-              <w:rFonts w:hint="eastAsia" w:ascii="宋体" w:hAnsi="宋体" w:eastAsia="宋体" w:cs="宋体"/>
-              <w:sz w:val="24"/>
-              <w:szCs w:val="24"/>
-            </w:rPr>
-            <w:t>公司</w:t>
-          </w:r>
-          <w:r>
-            <w:rPr>
-              <w:rFonts w:hint="eastAsia" w:ascii="宋体" w:hAnsi="宋体" w:eastAsia="宋体" w:cs="宋体"/>
-              <w:sz w:val="24"/>
-              <w:szCs w:val="24"/>
-            </w:rPr>
-            <w:tab/>
-          </w:r>
-          <w:r>
-            <w:rPr>
-              <w:rFonts w:hint="eastAsia" w:ascii="宋体" w:hAnsi="宋体" w:eastAsia="宋体" w:cs="宋体"/>
-              <w:sz w:val="24"/>
-              <w:szCs w:val="24"/>
-            </w:rPr>
-            <w:fldChar w:fldCharType="begin"/>
-          </w:r>
-          <w:r>
-            <w:rPr>
-              <w:rFonts w:hint="eastAsia" w:ascii="宋体" w:hAnsi="宋体" w:eastAsia="宋体" w:cs="宋体"/>
-              <w:sz w:val="24"/>
-              <w:szCs w:val="24"/>
-            </w:rPr>
-            <w:instrText xml:space="preserve"> PAGEREF _Toc5738 \h </w:instrText>
-          </w:r>
-          <w:r>
-            <w:rPr>
-              <w:rFonts w:hint="eastAsia" w:ascii="宋体" w:hAnsi="宋体" w:eastAsia="宋体" w:cs="宋体"/>
-              <w:sz w:val="24"/>
-              <w:szCs w:val="24"/>
-            </w:rPr>
-            <w:fldChar w:fldCharType="separate"/>
-          </w:r>
-          <w:r>
-            <w:rPr>
-              <w:rFonts w:hint="eastAsia" w:ascii="宋体" w:hAnsi="宋体" w:eastAsia="宋体" w:cs="宋体"/>
-              <w:sz w:val="24"/>
-              <w:szCs w:val="24"/>
-            </w:rPr>
             <w:t>1</w:t>
           </w:r>
           <w:r>
-            <w:rPr>
-              <w:rFonts w:hint="eastAsia" w:ascii="宋体" w:hAnsi="宋体" w:eastAsia="宋体" w:cs="宋体"/>
-              <w:sz w:val="24"/>
-              <w:szCs w:val="24"/>
-            </w:rPr>
             <w:fldChar w:fldCharType="end"/>
           </w:r>
           <w:r>
             <w:rPr>
               <w:rFonts w:hint="eastAsia" w:ascii="宋体" w:hAnsi="宋体" w:eastAsia="宋体" w:cs="宋体"/>
-              <w:sz w:val="24"/>
               <w:szCs w:val="24"/>
             </w:rPr>
             <w:fldChar w:fldCharType="end"/>
@@ -1577,16 +1486,10 @@
             <w:tabs>
               <w:tab w:val="right" w:leader="dot" w:pos="8306"/>
             </w:tabs>
-            <w:rPr>
-              <w:rFonts w:hint="eastAsia" w:ascii="宋体" w:hAnsi="宋体" w:eastAsia="宋体" w:cs="宋体"/>
-              <w:sz w:val="24"/>
-              <w:szCs w:val="24"/>
-            </w:rPr>
           </w:pPr>
           <w:r>
             <w:rPr>
               <w:rFonts w:hint="eastAsia" w:ascii="宋体" w:hAnsi="宋体" w:eastAsia="宋体" w:cs="宋体"/>
-              <w:sz w:val="24"/>
               <w:szCs w:val="24"/>
             </w:rPr>
             <w:fldChar w:fldCharType="begin"/>
@@ -1594,80 +1497,45 @@
           <w:r>
             <w:rPr>
               <w:rFonts w:hint="eastAsia" w:ascii="宋体" w:hAnsi="宋体" w:eastAsia="宋体" w:cs="宋体"/>
-              <w:sz w:val="24"/>
-              <w:szCs w:val="24"/>
-            </w:rPr>
-            <w:instrText xml:space="preserve"> HYPERLINK \l _Toc27593 </w:instrText>
-          </w:r>
-          <w:r>
-            <w:rPr>
-              <w:rFonts w:hint="eastAsia" w:ascii="宋体" w:hAnsi="宋体" w:eastAsia="宋体" w:cs="宋体"/>
-              <w:sz w:val="24"/>
+              <w:szCs w:val="24"/>
+            </w:rPr>
+            <w:instrText xml:space="preserve"> HYPERLINK \l _Toc19241 </w:instrText>
+          </w:r>
+          <w:r>
+            <w:rPr>
+              <w:rFonts w:hint="eastAsia" w:ascii="宋体" w:hAnsi="宋体" w:eastAsia="宋体" w:cs="宋体"/>
               <w:szCs w:val="24"/>
             </w:rPr>
             <w:fldChar w:fldCharType="separate"/>
           </w:r>
           <w:r>
             <w:rPr>
-              <w:rFonts w:hint="eastAsia" w:ascii="宋体" w:hAnsi="宋体" w:eastAsia="宋体" w:cs="宋体"/>
-              <w:sz w:val="24"/>
-              <w:szCs w:val="24"/>
+              <w:rFonts w:hint="eastAsia"/>
               <w:lang w:val="en-US" w:eastAsia="zh-CN"/>
             </w:rPr>
-            <w:t>人员工作交接管理制度</w:t>
-          </w:r>
-          <w:r>
-            <w:rPr>
-              <w:rFonts w:hint="eastAsia" w:ascii="宋体" w:hAnsi="宋体" w:eastAsia="宋体" w:cs="宋体"/>
-              <w:sz w:val="24"/>
-              <w:szCs w:val="24"/>
-            </w:rPr>
+            <w:t>容量管理制度</w:t>
+          </w:r>
+          <w:r>
             <w:tab/>
           </w:r>
           <w:r>
-            <w:rPr>
-              <w:rFonts w:hint="eastAsia" w:ascii="宋体" w:hAnsi="宋体" w:eastAsia="宋体" w:cs="宋体"/>
-              <w:sz w:val="24"/>
-              <w:szCs w:val="24"/>
-            </w:rPr>
             <w:fldChar w:fldCharType="begin"/>
           </w:r>
           <w:r>
-            <w:rPr>
-              <w:rFonts w:hint="eastAsia" w:ascii="宋体" w:hAnsi="宋体" w:eastAsia="宋体" w:cs="宋体"/>
-              <w:sz w:val="24"/>
-              <w:szCs w:val="24"/>
-            </w:rPr>
-            <w:instrText xml:space="preserve"> PAGEREF _Toc27593 \h </w:instrText>
-          </w:r>
-          <w:r>
-            <w:rPr>
-              <w:rFonts w:hint="eastAsia" w:ascii="宋体" w:hAnsi="宋体" w:eastAsia="宋体" w:cs="宋体"/>
-              <w:sz w:val="24"/>
-              <w:szCs w:val="24"/>
-            </w:rPr>
+            <w:instrText xml:space="preserve"> PAGEREF _Toc19241 \h </w:instrText>
+          </w:r>
+          <w:r>
             <w:fldChar w:fldCharType="separate"/>
           </w:r>
           <w:r>
-            <w:rPr>
-              <w:rFonts w:hint="eastAsia" w:ascii="宋体" w:hAnsi="宋体" w:eastAsia="宋体" w:cs="宋体"/>
-              <w:sz w:val="24"/>
-              <w:szCs w:val="24"/>
-            </w:rPr>
             <w:t>1</w:t>
           </w:r>
           <w:r>
-            <w:rPr>
-              <w:rFonts w:hint="eastAsia" w:ascii="宋体" w:hAnsi="宋体" w:eastAsia="宋体" w:cs="宋体"/>
-              <w:sz w:val="24"/>
-              <w:szCs w:val="24"/>
-            </w:rPr>
             <w:fldChar w:fldCharType="end"/>
           </w:r>
           <w:r>
             <w:rPr>
               <w:rFonts w:hint="eastAsia" w:ascii="宋体" w:hAnsi="宋体" w:eastAsia="宋体" w:cs="宋体"/>
-              <w:sz w:val="24"/>
               <w:szCs w:val="24"/>
             </w:rPr>
             <w:fldChar w:fldCharType="end"/>
@@ -1679,16 +1547,10 @@
             <w:tabs>
               <w:tab w:val="right" w:leader="dot" w:pos="8306"/>
             </w:tabs>
-            <w:rPr>
-              <w:rFonts w:hint="eastAsia" w:ascii="宋体" w:hAnsi="宋体" w:eastAsia="宋体" w:cs="宋体"/>
-              <w:sz w:val="24"/>
-              <w:szCs w:val="24"/>
-            </w:rPr>
           </w:pPr>
           <w:r>
             <w:rPr>
               <w:rFonts w:hint="eastAsia" w:ascii="宋体" w:hAnsi="宋体" w:eastAsia="宋体" w:cs="宋体"/>
-              <w:sz w:val="24"/>
               <w:szCs w:val="24"/>
             </w:rPr>
             <w:fldChar w:fldCharType="begin"/>
@@ -1696,79 +1558,47 @@
           <w:r>
             <w:rPr>
               <w:rFonts w:hint="eastAsia" w:ascii="宋体" w:hAnsi="宋体" w:eastAsia="宋体" w:cs="宋体"/>
-              <w:sz w:val="24"/>
-              <w:szCs w:val="24"/>
-            </w:rPr>
-            <w:instrText xml:space="preserve"> HYPERLINK \l _Toc30213 </w:instrText>
-          </w:r>
-          <w:r>
-            <w:rPr>
-              <w:rFonts w:hint="eastAsia" w:ascii="宋体" w:hAnsi="宋体" w:eastAsia="宋体" w:cs="宋体"/>
-              <w:sz w:val="24"/>
+              <w:szCs w:val="24"/>
+            </w:rPr>
+            <w:instrText xml:space="preserve"> HYPERLINK \l _Toc24171 </w:instrText>
+          </w:r>
+          <w:r>
+            <w:rPr>
+              <w:rFonts w:hint="eastAsia" w:ascii="宋体" w:hAnsi="宋体" w:eastAsia="宋体" w:cs="宋体"/>
               <w:szCs w:val="24"/>
             </w:rPr>
             <w:fldChar w:fldCharType="separate"/>
           </w:r>
           <w:r>
             <w:rPr>
-              <w:rFonts w:hint="eastAsia" w:ascii="宋体" w:hAnsi="宋体" w:eastAsia="宋体" w:cs="宋体"/>
-              <w:sz w:val="24"/>
-              <w:szCs w:val="24"/>
-            </w:rPr>
-            <w:t>1. 目的</w:t>
-          </w:r>
-          <w:r>
-            <w:rPr>
-              <w:rFonts w:hint="eastAsia" w:ascii="宋体" w:hAnsi="宋体" w:eastAsia="宋体" w:cs="宋体"/>
-              <w:sz w:val="24"/>
-              <w:szCs w:val="24"/>
-            </w:rPr>
+              <w:rFonts w:hint="default"/>
+            </w:rPr>
+            <w:t xml:space="preserve">1. </w:t>
+          </w:r>
+          <w:r>
+            <w:t>目的</w:t>
+          </w:r>
+          <w:r>
             <w:tab/>
           </w:r>
           <w:r>
-            <w:rPr>
-              <w:rFonts w:hint="eastAsia" w:ascii="宋体" w:hAnsi="宋体" w:eastAsia="宋体" w:cs="宋体"/>
-              <w:sz w:val="24"/>
-              <w:szCs w:val="24"/>
-            </w:rPr>
             <w:fldChar w:fldCharType="begin"/>
           </w:r>
           <w:r>
-            <w:rPr>
-              <w:rFonts w:hint="eastAsia" w:ascii="宋体" w:hAnsi="宋体" w:eastAsia="宋体" w:cs="宋体"/>
-              <w:sz w:val="24"/>
-              <w:szCs w:val="24"/>
-            </w:rPr>
-            <w:instrText xml:space="preserve"> PAGEREF _Toc30213 \h </w:instrText>
-          </w:r>
-          <w:r>
-            <w:rPr>
-              <w:rFonts w:hint="eastAsia" w:ascii="宋体" w:hAnsi="宋体" w:eastAsia="宋体" w:cs="宋体"/>
-              <w:sz w:val="24"/>
-              <w:szCs w:val="24"/>
-            </w:rPr>
+            <w:instrText xml:space="preserve"> PAGEREF _Toc24171 \h </w:instrText>
+          </w:r>
+          <w:r>
             <w:fldChar w:fldCharType="separate"/>
           </w:r>
           <w:r>
-            <w:rPr>
-              <w:rFonts w:hint="eastAsia" w:ascii="宋体" w:hAnsi="宋体" w:eastAsia="宋体" w:cs="宋体"/>
-              <w:sz w:val="24"/>
-              <w:szCs w:val="24"/>
-            </w:rPr>
             <w:t>4</w:t>
           </w:r>
           <w:r>
-            <w:rPr>
-              <w:rFonts w:hint="eastAsia" w:ascii="宋体" w:hAnsi="宋体" w:eastAsia="宋体" w:cs="宋体"/>
-              <w:sz w:val="24"/>
-              <w:szCs w:val="24"/>
-            </w:rPr>
             <w:fldChar w:fldCharType="end"/>
           </w:r>
           <w:r>
             <w:rPr>
               <w:rFonts w:hint="eastAsia" w:ascii="宋体" w:hAnsi="宋体" w:eastAsia="宋体" w:cs="宋体"/>
-              <w:sz w:val="24"/>
               <w:szCs w:val="24"/>
             </w:rPr>
             <w:fldChar w:fldCharType="end"/>
@@ -1780,16 +1610,10 @@
             <w:tabs>
               <w:tab w:val="right" w:leader="dot" w:pos="8306"/>
             </w:tabs>
-            <w:rPr>
-              <w:rFonts w:hint="eastAsia" w:ascii="宋体" w:hAnsi="宋体" w:eastAsia="宋体" w:cs="宋体"/>
-              <w:sz w:val="24"/>
-              <w:szCs w:val="24"/>
-            </w:rPr>
           </w:pPr>
           <w:r>
             <w:rPr>
               <w:rFonts w:hint="eastAsia" w:ascii="宋体" w:hAnsi="宋体" w:eastAsia="宋体" w:cs="宋体"/>
-              <w:sz w:val="24"/>
               <w:szCs w:val="24"/>
             </w:rPr>
             <w:fldChar w:fldCharType="begin"/>
@@ -1797,79 +1621,52 @@
           <w:r>
             <w:rPr>
               <w:rFonts w:hint="eastAsia" w:ascii="宋体" w:hAnsi="宋体" w:eastAsia="宋体" w:cs="宋体"/>
-              <w:sz w:val="24"/>
-              <w:szCs w:val="24"/>
-            </w:rPr>
-            <w:instrText xml:space="preserve"> HYPERLINK \l _Toc17591 </w:instrText>
-          </w:r>
-          <w:r>
-            <w:rPr>
-              <w:rFonts w:hint="eastAsia" w:ascii="宋体" w:hAnsi="宋体" w:eastAsia="宋体" w:cs="宋体"/>
-              <w:sz w:val="24"/>
+              <w:szCs w:val="24"/>
+            </w:rPr>
+            <w:instrText xml:space="preserve"> HYPERLINK \l _Toc26162 </w:instrText>
+          </w:r>
+          <w:r>
+            <w:rPr>
+              <w:rFonts w:hint="eastAsia" w:ascii="宋体" w:hAnsi="宋体" w:eastAsia="宋体" w:cs="宋体"/>
               <w:szCs w:val="24"/>
             </w:rPr>
             <w:fldChar w:fldCharType="separate"/>
           </w:r>
           <w:r>
             <w:rPr>
-              <w:rFonts w:hint="eastAsia" w:ascii="宋体" w:hAnsi="宋体" w:eastAsia="宋体" w:cs="宋体"/>
-              <w:sz w:val="24"/>
-              <w:szCs w:val="24"/>
-            </w:rPr>
-            <w:t>2. 范围：</w:t>
-          </w:r>
-          <w:r>
-            <w:rPr>
-              <w:rFonts w:hint="eastAsia" w:ascii="宋体" w:hAnsi="宋体" w:eastAsia="宋体" w:cs="宋体"/>
-              <w:sz w:val="24"/>
-              <w:szCs w:val="24"/>
-            </w:rPr>
+              <w:rFonts w:hint="default"/>
+              <w:lang w:val="en-US" w:eastAsia="zh-CN"/>
+            </w:rPr>
+            <w:t xml:space="preserve">2. </w:t>
+          </w:r>
+          <w:r>
+            <w:rPr>
+              <w:rFonts w:hint="eastAsia"/>
+              <w:lang w:val="en-US" w:eastAsia="zh-CN"/>
+            </w:rPr>
+            <w:t>原则</w:t>
+          </w:r>
+          <w:r>
             <w:tab/>
           </w:r>
           <w:r>
-            <w:rPr>
-              <w:rFonts w:hint="eastAsia" w:ascii="宋体" w:hAnsi="宋体" w:eastAsia="宋体" w:cs="宋体"/>
-              <w:sz w:val="24"/>
-              <w:szCs w:val="24"/>
-            </w:rPr>
             <w:fldChar w:fldCharType="begin"/>
           </w:r>
           <w:r>
-            <w:rPr>
-              <w:rFonts w:hint="eastAsia" w:ascii="宋体" w:hAnsi="宋体" w:eastAsia="宋体" w:cs="宋体"/>
-              <w:sz w:val="24"/>
-              <w:szCs w:val="24"/>
-            </w:rPr>
-            <w:instrText xml:space="preserve"> PAGEREF _Toc17591 \h </w:instrText>
-          </w:r>
-          <w:r>
-            <w:rPr>
-              <w:rFonts w:hint="eastAsia" w:ascii="宋体" w:hAnsi="宋体" w:eastAsia="宋体" w:cs="宋体"/>
-              <w:sz w:val="24"/>
-              <w:szCs w:val="24"/>
-            </w:rPr>
+            <w:instrText xml:space="preserve"> PAGEREF _Toc26162 \h </w:instrText>
+          </w:r>
+          <w:r>
             <w:fldChar w:fldCharType="separate"/>
           </w:r>
           <w:r>
-            <w:rPr>
-              <w:rFonts w:hint="eastAsia" w:ascii="宋体" w:hAnsi="宋体" w:eastAsia="宋体" w:cs="宋体"/>
-              <w:sz w:val="24"/>
-              <w:szCs w:val="24"/>
-            </w:rPr>
             <w:t>4</w:t>
           </w:r>
           <w:r>
-            <w:rPr>
-              <w:rFonts w:hint="eastAsia" w:ascii="宋体" w:hAnsi="宋体" w:eastAsia="宋体" w:cs="宋体"/>
-              <w:sz w:val="24"/>
-              <w:szCs w:val="24"/>
-            </w:rPr>
             <w:fldChar w:fldCharType="end"/>
           </w:r>
           <w:r>
             <w:rPr>
               <w:rFonts w:hint="eastAsia" w:ascii="宋体" w:hAnsi="宋体" w:eastAsia="宋体" w:cs="宋体"/>
-              <w:sz w:val="24"/>
               <w:szCs w:val="24"/>
             </w:rPr>
             <w:fldChar w:fldCharType="end"/>
@@ -1881,16 +1678,10 @@
             <w:tabs>
               <w:tab w:val="right" w:leader="dot" w:pos="8306"/>
             </w:tabs>
-            <w:rPr>
-              <w:rFonts w:hint="eastAsia" w:ascii="宋体" w:hAnsi="宋体" w:eastAsia="宋体" w:cs="宋体"/>
-              <w:sz w:val="24"/>
-              <w:szCs w:val="24"/>
-            </w:rPr>
           </w:pPr>
           <w:r>
             <w:rPr>
               <w:rFonts w:hint="eastAsia" w:ascii="宋体" w:hAnsi="宋体" w:eastAsia="宋体" w:cs="宋体"/>
-              <w:sz w:val="24"/>
               <w:szCs w:val="24"/>
             </w:rPr>
             <w:fldChar w:fldCharType="begin"/>
@@ -1898,79 +1689,54 @@
           <w:r>
             <w:rPr>
               <w:rFonts w:hint="eastAsia" w:ascii="宋体" w:hAnsi="宋体" w:eastAsia="宋体" w:cs="宋体"/>
-              <w:sz w:val="24"/>
-              <w:szCs w:val="24"/>
-            </w:rPr>
-            <w:instrText xml:space="preserve"> HYPERLINK \l _Toc11037 </w:instrText>
-          </w:r>
-          <w:r>
-            <w:rPr>
-              <w:rFonts w:hint="eastAsia" w:ascii="宋体" w:hAnsi="宋体" w:eastAsia="宋体" w:cs="宋体"/>
-              <w:sz w:val="24"/>
+              <w:szCs w:val="24"/>
+            </w:rPr>
+            <w:instrText xml:space="preserve"> HYPERLINK \l _Toc27622 </w:instrText>
+          </w:r>
+          <w:r>
+            <w:rPr>
+              <w:rFonts w:hint="eastAsia" w:ascii="宋体" w:hAnsi="宋体" w:eastAsia="宋体" w:cs="宋体"/>
               <w:szCs w:val="24"/>
             </w:rPr>
             <w:fldChar w:fldCharType="separate"/>
           </w:r>
           <w:r>
             <w:rPr>
-              <w:rFonts w:hint="eastAsia" w:ascii="宋体" w:hAnsi="宋体" w:eastAsia="宋体" w:cs="宋体"/>
-              <w:sz w:val="24"/>
-              <w:szCs w:val="24"/>
-            </w:rPr>
-            <w:t>3. 离职类别与定义：</w:t>
-          </w:r>
-          <w:r>
-            <w:rPr>
-              <w:rFonts w:hint="eastAsia" w:ascii="宋体" w:hAnsi="宋体" w:eastAsia="宋体" w:cs="宋体"/>
-              <w:sz w:val="24"/>
-              <w:szCs w:val="24"/>
-            </w:rPr>
+              <w:rFonts w:hint="default"/>
+            </w:rPr>
+            <w:t xml:space="preserve">3. </w:t>
+          </w:r>
+          <w:r>
+            <w:rPr>
+              <w:rFonts w:hint="eastAsia"/>
+              <w:lang w:val="en-US" w:eastAsia="zh-CN"/>
+            </w:rPr>
+            <w:t>适用</w:t>
+          </w:r>
+          <w:r>
+            <w:t>范围</w:t>
+          </w:r>
+          <w:r>
             <w:tab/>
           </w:r>
           <w:r>
-            <w:rPr>
-              <w:rFonts w:hint="eastAsia" w:ascii="宋体" w:hAnsi="宋体" w:eastAsia="宋体" w:cs="宋体"/>
-              <w:sz w:val="24"/>
-              <w:szCs w:val="24"/>
-            </w:rPr>
             <w:fldChar w:fldCharType="begin"/>
           </w:r>
           <w:r>
-            <w:rPr>
-              <w:rFonts w:hint="eastAsia" w:ascii="宋体" w:hAnsi="宋体" w:eastAsia="宋体" w:cs="宋体"/>
-              <w:sz w:val="24"/>
-              <w:szCs w:val="24"/>
-            </w:rPr>
-            <w:instrText xml:space="preserve"> PAGEREF _Toc11037 \h </w:instrText>
-          </w:r>
-          <w:r>
-            <w:rPr>
-              <w:rFonts w:hint="eastAsia" w:ascii="宋体" w:hAnsi="宋体" w:eastAsia="宋体" w:cs="宋体"/>
-              <w:sz w:val="24"/>
-              <w:szCs w:val="24"/>
-            </w:rPr>
+            <w:instrText xml:space="preserve"> PAGEREF _Toc27622 \h </w:instrText>
+          </w:r>
+          <w:r>
             <w:fldChar w:fldCharType="separate"/>
           </w:r>
           <w:r>
-            <w:rPr>
-              <w:rFonts w:hint="eastAsia" w:ascii="宋体" w:hAnsi="宋体" w:eastAsia="宋体" w:cs="宋体"/>
-              <w:sz w:val="24"/>
-              <w:szCs w:val="24"/>
-            </w:rPr>
             <w:t>4</w:t>
           </w:r>
           <w:r>
-            <w:rPr>
-              <w:rFonts w:hint="eastAsia" w:ascii="宋体" w:hAnsi="宋体" w:eastAsia="宋体" w:cs="宋体"/>
-              <w:sz w:val="24"/>
-              <w:szCs w:val="24"/>
-            </w:rPr>
             <w:fldChar w:fldCharType="end"/>
           </w:r>
           <w:r>
             <w:rPr>
               <w:rFonts w:hint="eastAsia" w:ascii="宋体" w:hAnsi="宋体" w:eastAsia="宋体" w:cs="宋体"/>
-              <w:sz w:val="24"/>
               <w:szCs w:val="24"/>
             </w:rPr>
             <w:fldChar w:fldCharType="end"/>
@@ -1982,16 +1748,10 @@
             <w:tabs>
               <w:tab w:val="right" w:leader="dot" w:pos="8306"/>
             </w:tabs>
-            <w:rPr>
-              <w:rFonts w:hint="eastAsia" w:ascii="宋体" w:hAnsi="宋体" w:eastAsia="宋体" w:cs="宋体"/>
-              <w:sz w:val="24"/>
-              <w:szCs w:val="24"/>
-            </w:rPr>
           </w:pPr>
           <w:r>
             <w:rPr>
               <w:rFonts w:hint="eastAsia" w:ascii="宋体" w:hAnsi="宋体" w:eastAsia="宋体" w:cs="宋体"/>
-              <w:sz w:val="24"/>
               <w:szCs w:val="24"/>
             </w:rPr>
             <w:fldChar w:fldCharType="begin"/>
@@ -1999,79 +1759,52 @@
           <w:r>
             <w:rPr>
               <w:rFonts w:hint="eastAsia" w:ascii="宋体" w:hAnsi="宋体" w:eastAsia="宋体" w:cs="宋体"/>
-              <w:sz w:val="24"/>
-              <w:szCs w:val="24"/>
-            </w:rPr>
-            <w:instrText xml:space="preserve"> HYPERLINK \l _Toc28776 </w:instrText>
-          </w:r>
-          <w:r>
-            <w:rPr>
-              <w:rFonts w:hint="eastAsia" w:ascii="宋体" w:hAnsi="宋体" w:eastAsia="宋体" w:cs="宋体"/>
-              <w:sz w:val="24"/>
+              <w:szCs w:val="24"/>
+            </w:rPr>
+            <w:instrText xml:space="preserve"> HYPERLINK \l _Toc7837 </w:instrText>
+          </w:r>
+          <w:r>
+            <w:rPr>
+              <w:rFonts w:hint="eastAsia" w:ascii="宋体" w:hAnsi="宋体" w:eastAsia="宋体" w:cs="宋体"/>
               <w:szCs w:val="24"/>
             </w:rPr>
             <w:fldChar w:fldCharType="separate"/>
           </w:r>
           <w:r>
             <w:rPr>
-              <w:rFonts w:hint="eastAsia" w:ascii="宋体" w:hAnsi="宋体" w:eastAsia="宋体" w:cs="宋体"/>
-              <w:sz w:val="24"/>
-              <w:szCs w:val="24"/>
-            </w:rPr>
-            <w:t>4. 离职办理程序</w:t>
-          </w:r>
-          <w:r>
-            <w:rPr>
-              <w:rFonts w:hint="eastAsia" w:ascii="宋体" w:hAnsi="宋体" w:eastAsia="宋体" w:cs="宋体"/>
-              <w:sz w:val="24"/>
-              <w:szCs w:val="24"/>
-            </w:rPr>
+              <w:rFonts w:hint="default"/>
+              <w:lang w:val="en-US" w:eastAsia="zh-CN"/>
+            </w:rPr>
+            <w:t xml:space="preserve">4. </w:t>
+          </w:r>
+          <w:r>
+            <w:rPr>
+              <w:rFonts w:hint="eastAsia"/>
+              <w:lang w:val="en-US" w:eastAsia="zh-CN"/>
+            </w:rPr>
+            <w:t>岗位职责</w:t>
+          </w:r>
+          <w:r>
             <w:tab/>
           </w:r>
           <w:r>
-            <w:rPr>
-              <w:rFonts w:hint="eastAsia" w:ascii="宋体" w:hAnsi="宋体" w:eastAsia="宋体" w:cs="宋体"/>
-              <w:sz w:val="24"/>
-              <w:szCs w:val="24"/>
-            </w:rPr>
             <w:fldChar w:fldCharType="begin"/>
           </w:r>
           <w:r>
-            <w:rPr>
-              <w:rFonts w:hint="eastAsia" w:ascii="宋体" w:hAnsi="宋体" w:eastAsia="宋体" w:cs="宋体"/>
-              <w:sz w:val="24"/>
-              <w:szCs w:val="24"/>
-            </w:rPr>
-            <w:instrText xml:space="preserve"> PAGEREF _Toc28776 \h </w:instrText>
-          </w:r>
-          <w:r>
-            <w:rPr>
-              <w:rFonts w:hint="eastAsia" w:ascii="宋体" w:hAnsi="宋体" w:eastAsia="宋体" w:cs="宋体"/>
-              <w:sz w:val="24"/>
-              <w:szCs w:val="24"/>
-            </w:rPr>
+            <w:instrText xml:space="preserve"> PAGEREF _Toc7837 \h </w:instrText>
+          </w:r>
+          <w:r>
             <w:fldChar w:fldCharType="separate"/>
           </w:r>
           <w:r>
-            <w:rPr>
-              <w:rFonts w:hint="eastAsia" w:ascii="宋体" w:hAnsi="宋体" w:eastAsia="宋体" w:cs="宋体"/>
-              <w:sz w:val="24"/>
-              <w:szCs w:val="24"/>
-            </w:rPr>
             <w:t>4</w:t>
           </w:r>
           <w:r>
-            <w:rPr>
-              <w:rFonts w:hint="eastAsia" w:ascii="宋体" w:hAnsi="宋体" w:eastAsia="宋体" w:cs="宋体"/>
-              <w:sz w:val="24"/>
-              <w:szCs w:val="24"/>
-            </w:rPr>
             <w:fldChar w:fldCharType="end"/>
           </w:r>
           <w:r>
             <w:rPr>
               <w:rFonts w:hint="eastAsia" w:ascii="宋体" w:hAnsi="宋体" w:eastAsia="宋体" w:cs="宋体"/>
-              <w:sz w:val="24"/>
               <w:szCs w:val="24"/>
             </w:rPr>
             <w:fldChar w:fldCharType="end"/>
@@ -2083,16 +1816,10 @@
             <w:tabs>
               <w:tab w:val="right" w:leader="dot" w:pos="8306"/>
             </w:tabs>
-            <w:rPr>
-              <w:rFonts w:hint="eastAsia" w:ascii="宋体" w:hAnsi="宋体" w:eastAsia="宋体" w:cs="宋体"/>
-              <w:sz w:val="24"/>
-              <w:szCs w:val="24"/>
-            </w:rPr>
           </w:pPr>
           <w:r>
             <w:rPr>
               <w:rFonts w:hint="eastAsia" w:ascii="宋体" w:hAnsi="宋体" w:eastAsia="宋体" w:cs="宋体"/>
-              <w:sz w:val="24"/>
               <w:szCs w:val="24"/>
             </w:rPr>
             <w:fldChar w:fldCharType="begin"/>
@@ -2100,79 +1827,52 @@
           <w:r>
             <w:rPr>
               <w:rFonts w:hint="eastAsia" w:ascii="宋体" w:hAnsi="宋体" w:eastAsia="宋体" w:cs="宋体"/>
-              <w:sz w:val="24"/>
-              <w:szCs w:val="24"/>
-            </w:rPr>
-            <w:instrText xml:space="preserve"> HYPERLINK \l _Toc10045 </w:instrText>
-          </w:r>
-          <w:r>
-            <w:rPr>
-              <w:rFonts w:hint="eastAsia" w:ascii="宋体" w:hAnsi="宋体" w:eastAsia="宋体" w:cs="宋体"/>
-              <w:sz w:val="24"/>
+              <w:szCs w:val="24"/>
+            </w:rPr>
+            <w:instrText xml:space="preserve"> HYPERLINK \l _Toc10803 </w:instrText>
+          </w:r>
+          <w:r>
+            <w:rPr>
+              <w:rFonts w:hint="eastAsia" w:ascii="宋体" w:hAnsi="宋体" w:eastAsia="宋体" w:cs="宋体"/>
               <w:szCs w:val="24"/>
             </w:rPr>
             <w:fldChar w:fldCharType="separate"/>
           </w:r>
           <w:r>
             <w:rPr>
-              <w:rFonts w:hint="eastAsia" w:ascii="宋体" w:hAnsi="宋体" w:eastAsia="宋体" w:cs="宋体"/>
-              <w:sz w:val="24"/>
-              <w:szCs w:val="24"/>
-            </w:rPr>
-            <w:t>4.1. 辞职程序</w:t>
-          </w:r>
-          <w:r>
-            <w:rPr>
-              <w:rFonts w:hint="eastAsia" w:ascii="宋体" w:hAnsi="宋体" w:eastAsia="宋体" w:cs="宋体"/>
-              <w:sz w:val="24"/>
-              <w:szCs w:val="24"/>
-            </w:rPr>
+              <w:rFonts w:hint="default"/>
+              <w:lang w:val="en-US" w:eastAsia="zh-CN"/>
+            </w:rPr>
+            <w:t xml:space="preserve">4.1. </w:t>
+          </w:r>
+          <w:r>
+            <w:rPr>
+              <w:rFonts w:hint="eastAsia"/>
+              <w:lang w:val="en-US" w:eastAsia="zh-CN"/>
+            </w:rPr>
+            <w:t>运维部</w:t>
+          </w:r>
+          <w:r>
             <w:tab/>
           </w:r>
           <w:r>
-            <w:rPr>
-              <w:rFonts w:hint="eastAsia" w:ascii="宋体" w:hAnsi="宋体" w:eastAsia="宋体" w:cs="宋体"/>
-              <w:sz w:val="24"/>
-              <w:szCs w:val="24"/>
-            </w:rPr>
             <w:fldChar w:fldCharType="begin"/>
           </w:r>
           <w:r>
-            <w:rPr>
-              <w:rFonts w:hint="eastAsia" w:ascii="宋体" w:hAnsi="宋体" w:eastAsia="宋体" w:cs="宋体"/>
-              <w:sz w:val="24"/>
-              <w:szCs w:val="24"/>
-            </w:rPr>
-            <w:instrText xml:space="preserve"> PAGEREF _Toc10045 \h </w:instrText>
-          </w:r>
-          <w:r>
-            <w:rPr>
-              <w:rFonts w:hint="eastAsia" w:ascii="宋体" w:hAnsi="宋体" w:eastAsia="宋体" w:cs="宋体"/>
-              <w:sz w:val="24"/>
-              <w:szCs w:val="24"/>
-            </w:rPr>
+            <w:instrText xml:space="preserve"> PAGEREF _Toc10803 \h </w:instrText>
+          </w:r>
+          <w:r>
             <w:fldChar w:fldCharType="separate"/>
           </w:r>
           <w:r>
-            <w:rPr>
-              <w:rFonts w:hint="eastAsia" w:ascii="宋体" w:hAnsi="宋体" w:eastAsia="宋体" w:cs="宋体"/>
-              <w:sz w:val="24"/>
-              <w:szCs w:val="24"/>
-            </w:rPr>
             <w:t>4</w:t>
           </w:r>
           <w:r>
-            <w:rPr>
-              <w:rFonts w:hint="eastAsia" w:ascii="宋体" w:hAnsi="宋体" w:eastAsia="宋体" w:cs="宋体"/>
-              <w:sz w:val="24"/>
-              <w:szCs w:val="24"/>
-            </w:rPr>
             <w:fldChar w:fldCharType="end"/>
           </w:r>
           <w:r>
             <w:rPr>
               <w:rFonts w:hint="eastAsia" w:ascii="宋体" w:hAnsi="宋体" w:eastAsia="宋体" w:cs="宋体"/>
-              <w:sz w:val="24"/>
               <w:szCs w:val="24"/>
             </w:rPr>
             <w:fldChar w:fldCharType="end"/>
@@ -2184,16 +1884,10 @@
             <w:tabs>
               <w:tab w:val="right" w:leader="dot" w:pos="8306"/>
             </w:tabs>
-            <w:rPr>
-              <w:rFonts w:hint="eastAsia" w:ascii="宋体" w:hAnsi="宋体" w:eastAsia="宋体" w:cs="宋体"/>
-              <w:sz w:val="24"/>
-              <w:szCs w:val="24"/>
-            </w:rPr>
           </w:pPr>
           <w:r>
             <w:rPr>
               <w:rFonts w:hint="eastAsia" w:ascii="宋体" w:hAnsi="宋体" w:eastAsia="宋体" w:cs="宋体"/>
-              <w:sz w:val="24"/>
               <w:szCs w:val="24"/>
             </w:rPr>
             <w:fldChar w:fldCharType="begin"/>
@@ -2201,79 +1895,120 @@
           <w:r>
             <w:rPr>
               <w:rFonts w:hint="eastAsia" w:ascii="宋体" w:hAnsi="宋体" w:eastAsia="宋体" w:cs="宋体"/>
-              <w:sz w:val="24"/>
-              <w:szCs w:val="24"/>
-            </w:rPr>
-            <w:instrText xml:space="preserve"> HYPERLINK \l _Toc24078 </w:instrText>
-          </w:r>
-          <w:r>
-            <w:rPr>
-              <w:rFonts w:hint="eastAsia" w:ascii="宋体" w:hAnsi="宋体" w:eastAsia="宋体" w:cs="宋体"/>
-              <w:sz w:val="24"/>
+              <w:szCs w:val="24"/>
+            </w:rPr>
+            <w:instrText xml:space="preserve"> HYPERLINK \l _Toc3763 </w:instrText>
+          </w:r>
+          <w:r>
+            <w:rPr>
+              <w:rFonts w:hint="eastAsia" w:ascii="宋体" w:hAnsi="宋体" w:eastAsia="宋体" w:cs="宋体"/>
               <w:szCs w:val="24"/>
             </w:rPr>
             <w:fldChar w:fldCharType="separate"/>
           </w:r>
           <w:r>
             <w:rPr>
-              <w:rFonts w:hint="eastAsia" w:ascii="宋体" w:hAnsi="宋体" w:eastAsia="宋体" w:cs="宋体"/>
-              <w:sz w:val="24"/>
-              <w:szCs w:val="24"/>
-            </w:rPr>
-            <w:t>4.2. 辞退</w:t>
-          </w:r>
-          <w:r>
-            <w:rPr>
-              <w:rFonts w:hint="eastAsia" w:ascii="宋体" w:hAnsi="宋体" w:eastAsia="宋体" w:cs="宋体"/>
-              <w:sz w:val="24"/>
-              <w:szCs w:val="24"/>
-            </w:rPr>
+              <w:rFonts w:hint="default"/>
+              <w:lang w:val="en-US" w:eastAsia="zh-CN"/>
+            </w:rPr>
+            <w:t xml:space="preserve">4.2. </w:t>
+          </w:r>
+          <w:r>
+            <w:rPr>
+              <w:rFonts w:hint="eastAsia"/>
+              <w:lang w:val="en-US" w:eastAsia="zh-CN"/>
+            </w:rPr>
+            <w:t>运维项目经理</w:t>
+          </w:r>
+          <w:r>
             <w:tab/>
           </w:r>
           <w:r>
-            <w:rPr>
-              <w:rFonts w:hint="eastAsia" w:ascii="宋体" w:hAnsi="宋体" w:eastAsia="宋体" w:cs="宋体"/>
-              <w:sz w:val="24"/>
-              <w:szCs w:val="24"/>
-            </w:rPr>
             <w:fldChar w:fldCharType="begin"/>
           </w:r>
           <w:r>
-            <w:rPr>
-              <w:rFonts w:hint="eastAsia" w:ascii="宋体" w:hAnsi="宋体" w:eastAsia="宋体" w:cs="宋体"/>
-              <w:sz w:val="24"/>
-              <w:szCs w:val="24"/>
-            </w:rPr>
-            <w:instrText xml:space="preserve"> PAGEREF _Toc24078 \h </w:instrText>
-          </w:r>
-          <w:r>
-            <w:rPr>
-              <w:rFonts w:hint="eastAsia" w:ascii="宋体" w:hAnsi="宋体" w:eastAsia="宋体" w:cs="宋体"/>
-              <w:sz w:val="24"/>
-              <w:szCs w:val="24"/>
-            </w:rPr>
+            <w:instrText xml:space="preserve"> PAGEREF _Toc3763 \h </w:instrText>
+          </w:r>
+          <w:r>
             <w:fldChar w:fldCharType="separate"/>
           </w:r>
           <w:r>
-            <w:rPr>
-              <w:rFonts w:hint="eastAsia" w:ascii="宋体" w:hAnsi="宋体" w:eastAsia="宋体" w:cs="宋体"/>
-              <w:sz w:val="24"/>
-              <w:szCs w:val="24"/>
-            </w:rPr>
+            <w:t>4</w:t>
+          </w:r>
+          <w:r>
+            <w:fldChar w:fldCharType="end"/>
+          </w:r>
+          <w:r>
+            <w:rPr>
+              <w:rFonts w:hint="eastAsia" w:ascii="宋体" w:hAnsi="宋体" w:eastAsia="宋体" w:cs="宋体"/>
+              <w:szCs w:val="24"/>
+            </w:rPr>
+            <w:fldChar w:fldCharType="end"/>
+          </w:r>
+        </w:p>
+        <w:p>
+          <w:pPr>
+            <w:pStyle w:val="16"/>
+            <w:tabs>
+              <w:tab w:val="right" w:leader="dot" w:pos="8306"/>
+            </w:tabs>
+          </w:pPr>
+          <w:r>
+            <w:rPr>
+              <w:rFonts w:hint="eastAsia" w:ascii="宋体" w:hAnsi="宋体" w:eastAsia="宋体" w:cs="宋体"/>
+              <w:szCs w:val="24"/>
+            </w:rPr>
+            <w:fldChar w:fldCharType="begin"/>
+          </w:r>
+          <w:r>
+            <w:rPr>
+              <w:rFonts w:hint="eastAsia" w:ascii="宋体" w:hAnsi="宋体" w:eastAsia="宋体" w:cs="宋体"/>
+              <w:szCs w:val="24"/>
+            </w:rPr>
+            <w:instrText xml:space="preserve"> HYPERLINK \l _Toc13340 </w:instrText>
+          </w:r>
+          <w:r>
+            <w:rPr>
+              <w:rFonts w:hint="eastAsia" w:ascii="宋体" w:hAnsi="宋体" w:eastAsia="宋体" w:cs="宋体"/>
+              <w:szCs w:val="24"/>
+            </w:rPr>
+            <w:fldChar w:fldCharType="separate"/>
+          </w:r>
+          <w:r>
+            <w:rPr>
+              <w:rFonts w:hint="default" w:eastAsia="宋体"/>
+              <w:lang w:val="en-US" w:eastAsia="zh-CN"/>
+            </w:rPr>
+            <w:t xml:space="preserve">5. </w:t>
+          </w:r>
+          <w:r>
+            <w:rPr>
+              <w:rFonts w:hint="eastAsia"/>
+              <w:lang w:val="en-US" w:eastAsia="zh-CN"/>
+            </w:rPr>
+            <w:t>容量管理流程</w:t>
+          </w:r>
+          <w:r>
+            <w:tab/>
+          </w:r>
+          <w:r>
+            <w:fldChar w:fldCharType="begin"/>
+          </w:r>
+          <w:r>
+            <w:instrText xml:space="preserve"> PAGEREF _Toc13340 \h </w:instrText>
+          </w:r>
+          <w:r>
+            <w:fldChar w:fldCharType="separate"/>
+          </w:r>
+          <w:r>
             <w:t>5</w:t>
           </w:r>
           <w:r>
-            <w:rPr>
-              <w:rFonts w:hint="eastAsia" w:ascii="宋体" w:hAnsi="宋体" w:eastAsia="宋体" w:cs="宋体"/>
-              <w:sz w:val="24"/>
-              <w:szCs w:val="24"/>
-            </w:rPr>
             <w:fldChar w:fldCharType="end"/>
           </w:r>
           <w:r>
             <w:rPr>
               <w:rFonts w:hint="eastAsia" w:ascii="宋体" w:hAnsi="宋体" w:eastAsia="宋体" w:cs="宋体"/>
-              <w:sz w:val="24"/>
               <w:szCs w:val="24"/>
             </w:rPr>
             <w:fldChar w:fldCharType="end"/>
@@ -2285,16 +2020,10 @@
             <w:tabs>
               <w:tab w:val="right" w:leader="dot" w:pos="8306"/>
             </w:tabs>
-            <w:rPr>
-              <w:rFonts w:hint="eastAsia" w:ascii="宋体" w:hAnsi="宋体" w:eastAsia="宋体" w:cs="宋体"/>
-              <w:sz w:val="24"/>
-              <w:szCs w:val="24"/>
-            </w:rPr>
           </w:pPr>
           <w:r>
             <w:rPr>
               <w:rFonts w:hint="eastAsia" w:ascii="宋体" w:hAnsi="宋体" w:eastAsia="宋体" w:cs="宋体"/>
-              <w:sz w:val="24"/>
               <w:szCs w:val="24"/>
             </w:rPr>
             <w:fldChar w:fldCharType="begin"/>
@@ -2302,79 +2031,52 @@
           <w:r>
             <w:rPr>
               <w:rFonts w:hint="eastAsia" w:ascii="宋体" w:hAnsi="宋体" w:eastAsia="宋体" w:cs="宋体"/>
-              <w:sz w:val="24"/>
-              <w:szCs w:val="24"/>
-            </w:rPr>
-            <w:instrText xml:space="preserve"> HYPERLINK \l _Toc6490 </w:instrText>
-          </w:r>
-          <w:r>
-            <w:rPr>
-              <w:rFonts w:hint="eastAsia" w:ascii="宋体" w:hAnsi="宋体" w:eastAsia="宋体" w:cs="宋体"/>
-              <w:sz w:val="24"/>
+              <w:szCs w:val="24"/>
+            </w:rPr>
+            <w:instrText xml:space="preserve"> HYPERLINK \l _Toc20758 </w:instrText>
+          </w:r>
+          <w:r>
+            <w:rPr>
+              <w:rFonts w:hint="eastAsia" w:ascii="宋体" w:hAnsi="宋体" w:eastAsia="宋体" w:cs="宋体"/>
               <w:szCs w:val="24"/>
             </w:rPr>
             <w:fldChar w:fldCharType="separate"/>
           </w:r>
           <w:r>
             <w:rPr>
-              <w:rFonts w:hint="eastAsia" w:ascii="宋体" w:hAnsi="宋体" w:eastAsia="宋体" w:cs="宋体"/>
-              <w:sz w:val="24"/>
-              <w:szCs w:val="24"/>
-            </w:rPr>
-            <w:t>4.3. 协商解除劳动关系程序</w:t>
-          </w:r>
-          <w:r>
-            <w:rPr>
-              <w:rFonts w:hint="eastAsia" w:ascii="宋体" w:hAnsi="宋体" w:eastAsia="宋体" w:cs="宋体"/>
-              <w:sz w:val="24"/>
-              <w:szCs w:val="24"/>
-            </w:rPr>
+              <w:rFonts w:hint="default"/>
+              <w:lang w:val="en-US" w:eastAsia="zh-CN"/>
+            </w:rPr>
+            <w:t xml:space="preserve">5.1. </w:t>
+          </w:r>
+          <w:r>
+            <w:rPr>
+              <w:rFonts w:hint="eastAsia"/>
+              <w:lang w:val="en-US" w:eastAsia="zh-CN"/>
+            </w:rPr>
+            <w:t>容量规划</w:t>
+          </w:r>
+          <w:r>
             <w:tab/>
           </w:r>
           <w:r>
-            <w:rPr>
-              <w:rFonts w:hint="eastAsia" w:ascii="宋体" w:hAnsi="宋体" w:eastAsia="宋体" w:cs="宋体"/>
-              <w:sz w:val="24"/>
-              <w:szCs w:val="24"/>
-            </w:rPr>
             <w:fldChar w:fldCharType="begin"/>
           </w:r>
           <w:r>
-            <w:rPr>
-              <w:rFonts w:hint="eastAsia" w:ascii="宋体" w:hAnsi="宋体" w:eastAsia="宋体" w:cs="宋体"/>
-              <w:sz w:val="24"/>
-              <w:szCs w:val="24"/>
-            </w:rPr>
-            <w:instrText xml:space="preserve"> PAGEREF _Toc6490 \h </w:instrText>
-          </w:r>
-          <w:r>
-            <w:rPr>
-              <w:rFonts w:hint="eastAsia" w:ascii="宋体" w:hAnsi="宋体" w:eastAsia="宋体" w:cs="宋体"/>
-              <w:sz w:val="24"/>
-              <w:szCs w:val="24"/>
-            </w:rPr>
+            <w:instrText xml:space="preserve"> PAGEREF _Toc20758 \h </w:instrText>
+          </w:r>
+          <w:r>
             <w:fldChar w:fldCharType="separate"/>
           </w:r>
           <w:r>
-            <w:rPr>
-              <w:rFonts w:hint="eastAsia" w:ascii="宋体" w:hAnsi="宋体" w:eastAsia="宋体" w:cs="宋体"/>
-              <w:sz w:val="24"/>
-              <w:szCs w:val="24"/>
-            </w:rPr>
             <w:t>5</w:t>
           </w:r>
           <w:r>
-            <w:rPr>
-              <w:rFonts w:hint="eastAsia" w:ascii="宋体" w:hAnsi="宋体" w:eastAsia="宋体" w:cs="宋体"/>
-              <w:sz w:val="24"/>
-              <w:szCs w:val="24"/>
-            </w:rPr>
             <w:fldChar w:fldCharType="end"/>
           </w:r>
           <w:r>
             <w:rPr>
               <w:rFonts w:hint="eastAsia" w:ascii="宋体" w:hAnsi="宋体" w:eastAsia="宋体" w:cs="宋体"/>
-              <w:sz w:val="24"/>
               <w:szCs w:val="24"/>
             </w:rPr>
             <w:fldChar w:fldCharType="end"/>
@@ -2386,16 +2088,10 @@
             <w:tabs>
               <w:tab w:val="right" w:leader="dot" w:pos="8306"/>
             </w:tabs>
-            <w:rPr>
-              <w:rFonts w:hint="eastAsia" w:ascii="宋体" w:hAnsi="宋体" w:eastAsia="宋体" w:cs="宋体"/>
-              <w:sz w:val="24"/>
-              <w:szCs w:val="24"/>
-            </w:rPr>
           </w:pPr>
           <w:r>
             <w:rPr>
               <w:rFonts w:hint="eastAsia" w:ascii="宋体" w:hAnsi="宋体" w:eastAsia="宋体" w:cs="宋体"/>
-              <w:sz w:val="24"/>
               <w:szCs w:val="24"/>
             </w:rPr>
             <w:fldChar w:fldCharType="begin"/>
@@ -2403,80 +2099,251 @@
           <w:r>
             <w:rPr>
               <w:rFonts w:hint="eastAsia" w:ascii="宋体" w:hAnsi="宋体" w:eastAsia="宋体" w:cs="宋体"/>
-              <w:sz w:val="24"/>
-              <w:szCs w:val="24"/>
-            </w:rPr>
-            <w:instrText xml:space="preserve"> HYPERLINK \l _Toc13099 </w:instrText>
-          </w:r>
-          <w:r>
-            <w:rPr>
-              <w:rFonts w:hint="eastAsia" w:ascii="宋体" w:hAnsi="宋体" w:eastAsia="宋体" w:cs="宋体"/>
-              <w:sz w:val="24"/>
+              <w:szCs w:val="24"/>
+            </w:rPr>
+            <w:instrText xml:space="preserve"> HYPERLINK \l _Toc183 </w:instrText>
+          </w:r>
+          <w:r>
+            <w:rPr>
+              <w:rFonts w:hint="eastAsia" w:ascii="宋体" w:hAnsi="宋体" w:eastAsia="宋体" w:cs="宋体"/>
               <w:szCs w:val="24"/>
             </w:rPr>
             <w:fldChar w:fldCharType="separate"/>
           </w:r>
           <w:r>
             <w:rPr>
-              <w:rFonts w:hint="eastAsia" w:ascii="宋体" w:hAnsi="宋体" w:eastAsia="宋体" w:cs="宋体"/>
-              <w:sz w:val="24"/>
-              <w:szCs w:val="24"/>
+              <w:rFonts w:hint="default"/>
               <w:lang w:val="en-US" w:eastAsia="zh-CN"/>
             </w:rPr>
-            <w:t>4.4. 自动离职</w:t>
-          </w:r>
-          <w:r>
-            <w:rPr>
-              <w:rFonts w:hint="eastAsia" w:ascii="宋体" w:hAnsi="宋体" w:eastAsia="宋体" w:cs="宋体"/>
-              <w:sz w:val="24"/>
-              <w:szCs w:val="24"/>
-            </w:rPr>
+            <w:t xml:space="preserve">5.2. </w:t>
+          </w:r>
+          <w:r>
+            <w:rPr>
+              <w:rFonts w:hint="eastAsia"/>
+              <w:lang w:val="en-US" w:eastAsia="zh-CN"/>
+            </w:rPr>
+            <w:t>容量监控</w:t>
+          </w:r>
+          <w:r>
             <w:tab/>
           </w:r>
           <w:r>
-            <w:rPr>
-              <w:rFonts w:hint="eastAsia" w:ascii="宋体" w:hAnsi="宋体" w:eastAsia="宋体" w:cs="宋体"/>
-              <w:sz w:val="24"/>
-              <w:szCs w:val="24"/>
-            </w:rPr>
             <w:fldChar w:fldCharType="begin"/>
           </w:r>
           <w:r>
-            <w:rPr>
-              <w:rFonts w:hint="eastAsia" w:ascii="宋体" w:hAnsi="宋体" w:eastAsia="宋体" w:cs="宋体"/>
-              <w:sz w:val="24"/>
-              <w:szCs w:val="24"/>
-            </w:rPr>
-            <w:instrText xml:space="preserve"> PAGEREF _Toc13099 \h </w:instrText>
-          </w:r>
-          <w:r>
-            <w:rPr>
-              <w:rFonts w:hint="eastAsia" w:ascii="宋体" w:hAnsi="宋体" w:eastAsia="宋体" w:cs="宋体"/>
-              <w:sz w:val="24"/>
-              <w:szCs w:val="24"/>
-            </w:rPr>
+            <w:instrText xml:space="preserve"> PAGEREF _Toc183 \h </w:instrText>
+          </w:r>
+          <w:r>
             <w:fldChar w:fldCharType="separate"/>
           </w:r>
           <w:r>
-            <w:rPr>
-              <w:rFonts w:hint="eastAsia" w:ascii="宋体" w:hAnsi="宋体" w:eastAsia="宋体" w:cs="宋体"/>
-              <w:sz w:val="24"/>
-              <w:szCs w:val="24"/>
-            </w:rPr>
             <w:t>5</w:t>
           </w:r>
           <w:r>
-            <w:rPr>
-              <w:rFonts w:hint="eastAsia" w:ascii="宋体" w:hAnsi="宋体" w:eastAsia="宋体" w:cs="宋体"/>
-              <w:sz w:val="24"/>
-              <w:szCs w:val="24"/>
-            </w:rPr>
             <w:fldChar w:fldCharType="end"/>
           </w:r>
           <w:r>
             <w:rPr>
               <w:rFonts w:hint="eastAsia" w:ascii="宋体" w:hAnsi="宋体" w:eastAsia="宋体" w:cs="宋体"/>
-              <w:sz w:val="24"/>
+              <w:szCs w:val="24"/>
+            </w:rPr>
+            <w:fldChar w:fldCharType="end"/>
+          </w:r>
+        </w:p>
+        <w:p>
+          <w:pPr>
+            <w:pStyle w:val="17"/>
+            <w:tabs>
+              <w:tab w:val="right" w:leader="dot" w:pos="8306"/>
+            </w:tabs>
+          </w:pPr>
+          <w:r>
+            <w:rPr>
+              <w:rFonts w:hint="eastAsia" w:ascii="宋体" w:hAnsi="宋体" w:eastAsia="宋体" w:cs="宋体"/>
+              <w:szCs w:val="24"/>
+            </w:rPr>
+            <w:fldChar w:fldCharType="begin"/>
+          </w:r>
+          <w:r>
+            <w:rPr>
+              <w:rFonts w:hint="eastAsia" w:ascii="宋体" w:hAnsi="宋体" w:eastAsia="宋体" w:cs="宋体"/>
+              <w:szCs w:val="24"/>
+            </w:rPr>
+            <w:instrText xml:space="preserve"> HYPERLINK \l _Toc5015 </w:instrText>
+          </w:r>
+          <w:r>
+            <w:rPr>
+              <w:rFonts w:hint="eastAsia" w:ascii="宋体" w:hAnsi="宋体" w:eastAsia="宋体" w:cs="宋体"/>
+              <w:szCs w:val="24"/>
+            </w:rPr>
+            <w:fldChar w:fldCharType="separate"/>
+          </w:r>
+          <w:r>
+            <w:rPr>
+              <w:rFonts w:hint="default"/>
+              <w:lang w:val="en-US" w:eastAsia="zh-CN"/>
+            </w:rPr>
+            <w:t xml:space="preserve">5.3. </w:t>
+          </w:r>
+          <w:r>
+            <w:rPr>
+              <w:rFonts w:hint="eastAsia"/>
+              <w:lang w:val="en-US" w:eastAsia="zh-CN"/>
+            </w:rPr>
+            <w:t>容量分析和评估</w:t>
+          </w:r>
+          <w:r>
+            <w:tab/>
+          </w:r>
+          <w:r>
+            <w:fldChar w:fldCharType="begin"/>
+          </w:r>
+          <w:r>
+            <w:instrText xml:space="preserve"> PAGEREF _Toc5015 \h </w:instrText>
+          </w:r>
+          <w:r>
+            <w:fldChar w:fldCharType="separate"/>
+          </w:r>
+          <w:r>
+            <w:t>5</w:t>
+          </w:r>
+          <w:r>
+            <w:fldChar w:fldCharType="end"/>
+          </w:r>
+          <w:r>
+            <w:rPr>
+              <w:rFonts w:hint="eastAsia" w:ascii="宋体" w:hAnsi="宋体" w:eastAsia="宋体" w:cs="宋体"/>
+              <w:szCs w:val="24"/>
+            </w:rPr>
+            <w:fldChar w:fldCharType="end"/>
+          </w:r>
+        </w:p>
+        <w:p>
+          <w:pPr>
+            <w:pStyle w:val="17"/>
+            <w:tabs>
+              <w:tab w:val="right" w:leader="dot" w:pos="8306"/>
+            </w:tabs>
+          </w:pPr>
+          <w:r>
+            <w:rPr>
+              <w:rFonts w:hint="eastAsia" w:ascii="宋体" w:hAnsi="宋体" w:eastAsia="宋体" w:cs="宋体"/>
+              <w:szCs w:val="24"/>
+            </w:rPr>
+            <w:fldChar w:fldCharType="begin"/>
+          </w:r>
+          <w:r>
+            <w:rPr>
+              <w:rFonts w:hint="eastAsia" w:ascii="宋体" w:hAnsi="宋体" w:eastAsia="宋体" w:cs="宋体"/>
+              <w:szCs w:val="24"/>
+            </w:rPr>
+            <w:instrText xml:space="preserve"> HYPERLINK \l _Toc5467 </w:instrText>
+          </w:r>
+          <w:r>
+            <w:rPr>
+              <w:rFonts w:hint="eastAsia" w:ascii="宋体" w:hAnsi="宋体" w:eastAsia="宋体" w:cs="宋体"/>
+              <w:szCs w:val="24"/>
+            </w:rPr>
+            <w:fldChar w:fldCharType="separate"/>
+          </w:r>
+          <w:r>
+            <w:rPr>
+              <w:rFonts w:hint="default"/>
+              <w:lang w:val="en-US" w:eastAsia="zh-CN"/>
+            </w:rPr>
+            <w:t xml:space="preserve">5.4. </w:t>
+          </w:r>
+          <w:r>
+            <w:rPr>
+              <w:rFonts w:hint="eastAsia"/>
+              <w:lang w:val="en-US" w:eastAsia="zh-CN"/>
+            </w:rPr>
+            <w:t>容量优化</w:t>
+          </w:r>
+          <w:r>
+            <w:tab/>
+          </w:r>
+          <w:r>
+            <w:fldChar w:fldCharType="begin"/>
+          </w:r>
+          <w:r>
+            <w:instrText xml:space="preserve"> PAGEREF _Toc5467 \h </w:instrText>
+          </w:r>
+          <w:r>
+            <w:fldChar w:fldCharType="separate"/>
+          </w:r>
+          <w:r>
+            <w:t>5</w:t>
+          </w:r>
+          <w:r>
+            <w:fldChar w:fldCharType="end"/>
+          </w:r>
+          <w:r>
+            <w:rPr>
+              <w:rFonts w:hint="eastAsia" w:ascii="宋体" w:hAnsi="宋体" w:eastAsia="宋体" w:cs="宋体"/>
+              <w:szCs w:val="24"/>
+            </w:rPr>
+            <w:fldChar w:fldCharType="end"/>
+          </w:r>
+        </w:p>
+        <w:p>
+          <w:pPr>
+            <w:pStyle w:val="17"/>
+            <w:tabs>
+              <w:tab w:val="right" w:leader="dot" w:pos="8306"/>
+            </w:tabs>
+          </w:pPr>
+          <w:r>
+            <w:rPr>
+              <w:rFonts w:hint="eastAsia" w:ascii="宋体" w:hAnsi="宋体" w:eastAsia="宋体" w:cs="宋体"/>
+              <w:szCs w:val="24"/>
+            </w:rPr>
+            <w:fldChar w:fldCharType="begin"/>
+          </w:r>
+          <w:r>
+            <w:rPr>
+              <w:rFonts w:hint="eastAsia" w:ascii="宋体" w:hAnsi="宋体" w:eastAsia="宋体" w:cs="宋体"/>
+              <w:szCs w:val="24"/>
+            </w:rPr>
+            <w:instrText xml:space="preserve"> HYPERLINK \l _Toc16853 </w:instrText>
+          </w:r>
+          <w:r>
+            <w:rPr>
+              <w:rFonts w:hint="eastAsia" w:ascii="宋体" w:hAnsi="宋体" w:eastAsia="宋体" w:cs="宋体"/>
+              <w:szCs w:val="24"/>
+            </w:rPr>
+            <w:fldChar w:fldCharType="separate"/>
+          </w:r>
+          <w:r>
+            <w:rPr>
+              <w:rFonts w:hint="default"/>
+            </w:rPr>
+            <w:t xml:space="preserve">5.5. </w:t>
+          </w:r>
+          <w:r>
+            <w:t>考核指标</w:t>
+          </w:r>
+          <w:r>
+            <w:tab/>
+          </w:r>
+          <w:r>
+            <w:fldChar w:fldCharType="begin"/>
+          </w:r>
+          <w:r>
+            <w:instrText xml:space="preserve"> PAGEREF _Toc16853 \h </w:instrText>
+          </w:r>
+          <w:r>
+            <w:fldChar w:fldCharType="separate"/>
+          </w:r>
+          <w:r>
+            <w:t>5</w:t>
+          </w:r>
+          <w:r>
+            <w:fldChar w:fldCharType="end"/>
+          </w:r>
+          <w:r>
+            <w:rPr>
+              <w:rFonts w:hint="eastAsia" w:ascii="宋体" w:hAnsi="宋体" w:eastAsia="宋体" w:cs="宋体"/>
               <w:szCs w:val="24"/>
             </w:rPr>
             <w:fldChar w:fldCharType="end"/>
@@ -2488,16 +2355,10 @@
             <w:tabs>
               <w:tab w:val="right" w:leader="dot" w:pos="8306"/>
             </w:tabs>
-            <w:rPr>
-              <w:rFonts w:hint="eastAsia" w:ascii="宋体" w:hAnsi="宋体" w:eastAsia="宋体" w:cs="宋体"/>
-              <w:sz w:val="24"/>
-              <w:szCs w:val="24"/>
-            </w:rPr>
           </w:pPr>
           <w:r>
             <w:rPr>
               <w:rFonts w:hint="eastAsia" w:ascii="宋体" w:hAnsi="宋体" w:eastAsia="宋体" w:cs="宋体"/>
-              <w:sz w:val="24"/>
               <w:szCs w:val="24"/>
             </w:rPr>
             <w:fldChar w:fldCharType="begin"/>
@@ -2505,299 +2366,52 @@
           <w:r>
             <w:rPr>
               <w:rFonts w:hint="eastAsia" w:ascii="宋体" w:hAnsi="宋体" w:eastAsia="宋体" w:cs="宋体"/>
-              <w:sz w:val="24"/>
-              <w:szCs w:val="24"/>
-            </w:rPr>
-            <w:instrText xml:space="preserve"> HYPERLINK \l _Toc455 </w:instrText>
-          </w:r>
-          <w:r>
-            <w:rPr>
-              <w:rFonts w:hint="eastAsia" w:ascii="宋体" w:hAnsi="宋体" w:eastAsia="宋体" w:cs="宋体"/>
-              <w:sz w:val="24"/>
+              <w:szCs w:val="24"/>
+            </w:rPr>
+            <w:instrText xml:space="preserve"> HYPERLINK \l _Toc17478 </w:instrText>
+          </w:r>
+          <w:r>
+            <w:rPr>
+              <w:rFonts w:hint="eastAsia" w:ascii="宋体" w:hAnsi="宋体" w:eastAsia="宋体" w:cs="宋体"/>
               <w:szCs w:val="24"/>
             </w:rPr>
             <w:fldChar w:fldCharType="separate"/>
           </w:r>
           <w:r>
             <w:rPr>
-              <w:rFonts w:hint="eastAsia" w:ascii="宋体" w:hAnsi="宋体" w:eastAsia="宋体" w:cs="宋体"/>
-              <w:sz w:val="24"/>
-              <w:szCs w:val="24"/>
-            </w:rPr>
-            <w:t>5. 工作交接流程</w:t>
-          </w:r>
-          <w:r>
-            <w:rPr>
-              <w:rFonts w:hint="eastAsia" w:ascii="宋体" w:hAnsi="宋体" w:eastAsia="宋体" w:cs="宋体"/>
-              <w:sz w:val="24"/>
-              <w:szCs w:val="24"/>
-            </w:rPr>
+              <w:rFonts w:hint="default" w:eastAsia="宋体"/>
+              <w:lang w:val="en-US" w:eastAsia="zh-CN"/>
+            </w:rPr>
+            <w:t xml:space="preserve">6. </w:t>
+          </w:r>
+          <w:r>
+            <w:rPr>
+              <w:rFonts w:hint="eastAsia" w:eastAsia="宋体"/>
+              <w:lang w:val="en-US" w:eastAsia="zh-CN"/>
+            </w:rPr>
+            <w:t>附则</w:t>
+          </w:r>
+          <w:r>
             <w:tab/>
           </w:r>
           <w:r>
-            <w:rPr>
-              <w:rFonts w:hint="eastAsia" w:ascii="宋体" w:hAnsi="宋体" w:eastAsia="宋体" w:cs="宋体"/>
-              <w:sz w:val="24"/>
-              <w:szCs w:val="24"/>
-            </w:rPr>
             <w:fldChar w:fldCharType="begin"/>
           </w:r>
           <w:r>
-            <w:rPr>
-              <w:rFonts w:hint="eastAsia" w:ascii="宋体" w:hAnsi="宋体" w:eastAsia="宋体" w:cs="宋体"/>
-              <w:sz w:val="24"/>
-              <w:szCs w:val="24"/>
-            </w:rPr>
-            <w:instrText xml:space="preserve"> PAGEREF _Toc455 \h </w:instrText>
-          </w:r>
-          <w:r>
-            <w:rPr>
-              <w:rFonts w:hint="eastAsia" w:ascii="宋体" w:hAnsi="宋体" w:eastAsia="宋体" w:cs="宋体"/>
-              <w:sz w:val="24"/>
-              <w:szCs w:val="24"/>
-            </w:rPr>
+            <w:instrText xml:space="preserve"> PAGEREF _Toc17478 \h </w:instrText>
+          </w:r>
+          <w:r>
             <w:fldChar w:fldCharType="separate"/>
           </w:r>
           <w:r>
-            <w:rPr>
-              <w:rFonts w:hint="eastAsia" w:ascii="宋体" w:hAnsi="宋体" w:eastAsia="宋体" w:cs="宋体"/>
-              <w:sz w:val="24"/>
-              <w:szCs w:val="24"/>
-            </w:rPr>
-            <w:t>5</w:t>
-          </w:r>
-          <w:r>
-            <w:rPr>
-              <w:rFonts w:hint="eastAsia" w:ascii="宋体" w:hAnsi="宋体" w:eastAsia="宋体" w:cs="宋体"/>
-              <w:sz w:val="24"/>
-              <w:szCs w:val="24"/>
-            </w:rPr>
+            <w:t>6</w:t>
+          </w:r>
+          <w:r>
             <w:fldChar w:fldCharType="end"/>
           </w:r>
           <w:r>
             <w:rPr>
               <w:rFonts w:hint="eastAsia" w:ascii="宋体" w:hAnsi="宋体" w:eastAsia="宋体" w:cs="宋体"/>
-              <w:sz w:val="24"/>
-              <w:szCs w:val="24"/>
-            </w:rPr>
-            <w:fldChar w:fldCharType="end"/>
-          </w:r>
-        </w:p>
-        <w:p>
-          <w:pPr>
-            <w:pStyle w:val="17"/>
-            <w:tabs>
-              <w:tab w:val="right" w:leader="dot" w:pos="8306"/>
-            </w:tabs>
-            <w:rPr>
-              <w:rFonts w:hint="eastAsia" w:ascii="宋体" w:hAnsi="宋体" w:eastAsia="宋体" w:cs="宋体"/>
-              <w:sz w:val="24"/>
-              <w:szCs w:val="24"/>
-            </w:rPr>
-          </w:pPr>
-          <w:r>
-            <w:rPr>
-              <w:rFonts w:hint="eastAsia" w:ascii="宋体" w:hAnsi="宋体" w:eastAsia="宋体" w:cs="宋体"/>
-              <w:sz w:val="24"/>
-              <w:szCs w:val="24"/>
-            </w:rPr>
-            <w:fldChar w:fldCharType="begin"/>
-          </w:r>
-          <w:r>
-            <w:rPr>
-              <w:rFonts w:hint="eastAsia" w:ascii="宋体" w:hAnsi="宋体" w:eastAsia="宋体" w:cs="宋体"/>
-              <w:sz w:val="24"/>
-              <w:szCs w:val="24"/>
-            </w:rPr>
-            <w:instrText xml:space="preserve"> HYPERLINK \l _Toc1081 </w:instrText>
-          </w:r>
-          <w:r>
-            <w:rPr>
-              <w:rFonts w:hint="eastAsia" w:ascii="宋体" w:hAnsi="宋体" w:eastAsia="宋体" w:cs="宋体"/>
-              <w:sz w:val="24"/>
-              <w:szCs w:val="24"/>
-            </w:rPr>
-            <w:fldChar w:fldCharType="separate"/>
-          </w:r>
-          <w:r>
-            <w:rPr>
-              <w:rFonts w:hint="eastAsia" w:ascii="宋体" w:hAnsi="宋体" w:eastAsia="宋体" w:cs="宋体"/>
-              <w:sz w:val="24"/>
-              <w:szCs w:val="24"/>
-            </w:rPr>
-            <w:t xml:space="preserve">1. </w:t>
-          </w:r>
-          <w:r>
-            <w:rPr>
-              <w:rFonts w:hint="eastAsia" w:ascii="宋体" w:hAnsi="宋体" w:eastAsia="宋体" w:cs="宋体"/>
-              <w:spacing w:val="-5"/>
-              <w:sz w:val="24"/>
-              <w:szCs w:val="24"/>
-            </w:rPr>
-            <w:t>工作交接</w:t>
-          </w:r>
-          <w:r>
-            <w:rPr>
-              <w:rFonts w:hint="eastAsia" w:ascii="宋体" w:hAnsi="宋体" w:eastAsia="宋体" w:cs="宋体"/>
-              <w:sz w:val="24"/>
-              <w:szCs w:val="24"/>
-            </w:rPr>
-            <w:tab/>
-          </w:r>
-          <w:r>
-            <w:rPr>
-              <w:rFonts w:hint="eastAsia" w:ascii="宋体" w:hAnsi="宋体" w:eastAsia="宋体" w:cs="宋体"/>
-              <w:sz w:val="24"/>
-              <w:szCs w:val="24"/>
-            </w:rPr>
-            <w:fldChar w:fldCharType="begin"/>
-          </w:r>
-          <w:r>
-            <w:rPr>
-              <w:rFonts w:hint="eastAsia" w:ascii="宋体" w:hAnsi="宋体" w:eastAsia="宋体" w:cs="宋体"/>
-              <w:sz w:val="24"/>
-              <w:szCs w:val="24"/>
-            </w:rPr>
-            <w:instrText xml:space="preserve"> PAGEREF _Toc1081 \h </w:instrText>
-          </w:r>
-          <w:r>
-            <w:rPr>
-              <w:rFonts w:hint="eastAsia" w:ascii="宋体" w:hAnsi="宋体" w:eastAsia="宋体" w:cs="宋体"/>
-              <w:sz w:val="24"/>
-              <w:szCs w:val="24"/>
-            </w:rPr>
-            <w:fldChar w:fldCharType="separate"/>
-          </w:r>
-          <w:r>
-            <w:rPr>
-              <w:rFonts w:hint="eastAsia" w:ascii="宋体" w:hAnsi="宋体" w:eastAsia="宋体" w:cs="宋体"/>
-              <w:sz w:val="24"/>
-              <w:szCs w:val="24"/>
-            </w:rPr>
-            <w:t>6</w:t>
-          </w:r>
-          <w:r>
-            <w:rPr>
-              <w:rFonts w:hint="eastAsia" w:ascii="宋体" w:hAnsi="宋体" w:eastAsia="宋体" w:cs="宋体"/>
-              <w:sz w:val="24"/>
-              <w:szCs w:val="24"/>
-            </w:rPr>
-            <w:fldChar w:fldCharType="end"/>
-          </w:r>
-          <w:r>
-            <w:rPr>
-              <w:rFonts w:hint="eastAsia" w:ascii="宋体" w:hAnsi="宋体" w:eastAsia="宋体" w:cs="宋体"/>
-              <w:sz w:val="24"/>
-              <w:szCs w:val="24"/>
-            </w:rPr>
-            <w:fldChar w:fldCharType="end"/>
-          </w:r>
-        </w:p>
-        <w:p>
-          <w:pPr>
-            <w:pStyle w:val="17"/>
-            <w:tabs>
-              <w:tab w:val="right" w:leader="dot" w:pos="8306"/>
-            </w:tabs>
-            <w:rPr>
-              <w:rFonts w:hint="eastAsia" w:ascii="宋体" w:hAnsi="宋体" w:eastAsia="宋体" w:cs="宋体"/>
-              <w:sz w:val="24"/>
-              <w:szCs w:val="24"/>
-            </w:rPr>
-          </w:pPr>
-          <w:r>
-            <w:rPr>
-              <w:rFonts w:hint="eastAsia" w:ascii="宋体" w:hAnsi="宋体" w:eastAsia="宋体" w:cs="宋体"/>
-              <w:sz w:val="24"/>
-              <w:szCs w:val="24"/>
-            </w:rPr>
-            <w:fldChar w:fldCharType="begin"/>
-          </w:r>
-          <w:r>
-            <w:rPr>
-              <w:rFonts w:hint="eastAsia" w:ascii="宋体" w:hAnsi="宋体" w:eastAsia="宋体" w:cs="宋体"/>
-              <w:sz w:val="24"/>
-              <w:szCs w:val="24"/>
-            </w:rPr>
-            <w:instrText xml:space="preserve"> HYPERLINK \l _Toc10944 </w:instrText>
-          </w:r>
-          <w:r>
-            <w:rPr>
-              <w:rFonts w:hint="eastAsia" w:ascii="宋体" w:hAnsi="宋体" w:eastAsia="宋体" w:cs="宋体"/>
-              <w:sz w:val="24"/>
-              <w:szCs w:val="24"/>
-            </w:rPr>
-            <w:fldChar w:fldCharType="separate"/>
-          </w:r>
-          <w:r>
-            <w:rPr>
-              <w:rFonts w:hint="eastAsia" w:ascii="宋体" w:hAnsi="宋体" w:eastAsia="宋体" w:cs="宋体"/>
-              <w:sz w:val="24"/>
-              <w:szCs w:val="24"/>
-            </w:rPr>
-            <w:t xml:space="preserve">2. </w:t>
-          </w:r>
-          <w:r>
-            <w:rPr>
-              <w:rFonts w:hint="eastAsia" w:ascii="宋体" w:hAnsi="宋体" w:eastAsia="宋体" w:cs="宋体"/>
-              <w:spacing w:val="-2"/>
-              <w:sz w:val="24"/>
-              <w:szCs w:val="24"/>
-            </w:rPr>
-            <w:t>关部门签字确认</w:t>
-          </w:r>
-          <w:r>
-            <w:rPr>
-              <w:rFonts w:hint="eastAsia" w:ascii="宋体" w:hAnsi="宋体" w:eastAsia="宋体" w:cs="宋体"/>
-              <w:sz w:val="24"/>
-              <w:szCs w:val="24"/>
-            </w:rPr>
-            <w:tab/>
-          </w:r>
-          <w:r>
-            <w:rPr>
-              <w:rFonts w:hint="eastAsia" w:ascii="宋体" w:hAnsi="宋体" w:eastAsia="宋体" w:cs="宋体"/>
-              <w:sz w:val="24"/>
-              <w:szCs w:val="24"/>
-            </w:rPr>
-            <w:fldChar w:fldCharType="begin"/>
-          </w:r>
-          <w:r>
-            <w:rPr>
-              <w:rFonts w:hint="eastAsia" w:ascii="宋体" w:hAnsi="宋体" w:eastAsia="宋体" w:cs="宋体"/>
-              <w:sz w:val="24"/>
-              <w:szCs w:val="24"/>
-            </w:rPr>
-            <w:instrText xml:space="preserve"> PAGEREF _Toc10944 \h </w:instrText>
-          </w:r>
-          <w:r>
-            <w:rPr>
-              <w:rFonts w:hint="eastAsia" w:ascii="宋体" w:hAnsi="宋体" w:eastAsia="宋体" w:cs="宋体"/>
-              <w:sz w:val="24"/>
-              <w:szCs w:val="24"/>
-            </w:rPr>
-            <w:fldChar w:fldCharType="separate"/>
-          </w:r>
-          <w:r>
-            <w:rPr>
-              <w:rFonts w:hint="eastAsia" w:ascii="宋体" w:hAnsi="宋体" w:eastAsia="宋体" w:cs="宋体"/>
-              <w:sz w:val="24"/>
-              <w:szCs w:val="24"/>
-            </w:rPr>
-            <w:t>6</w:t>
-          </w:r>
-          <w:r>
-            <w:rPr>
-              <w:rFonts w:hint="eastAsia" w:ascii="宋体" w:hAnsi="宋体" w:eastAsia="宋体" w:cs="宋体"/>
-              <w:sz w:val="24"/>
-              <w:szCs w:val="24"/>
-            </w:rPr>
-            <w:fldChar w:fldCharType="end"/>
-          </w:r>
-          <w:r>
-            <w:rPr>
-              <w:rFonts w:hint="eastAsia" w:ascii="宋体" w:hAnsi="宋体" w:eastAsia="宋体" w:cs="宋体"/>
-              <w:sz w:val="24"/>
               <w:szCs w:val="24"/>
             </w:rPr>
             <w:fldChar w:fldCharType="end"/>
@@ -2809,16 +2423,10 @@
             <w:tabs>
               <w:tab w:val="right" w:leader="dot" w:pos="8306"/>
             </w:tabs>
-            <w:rPr>
-              <w:rFonts w:hint="eastAsia" w:ascii="宋体" w:hAnsi="宋体" w:eastAsia="宋体" w:cs="宋体"/>
-              <w:sz w:val="24"/>
-              <w:szCs w:val="24"/>
-            </w:rPr>
           </w:pPr>
           <w:r>
             <w:rPr>
               <w:rFonts w:hint="eastAsia" w:ascii="宋体" w:hAnsi="宋体" w:eastAsia="宋体" w:cs="宋体"/>
-              <w:sz w:val="24"/>
               <w:szCs w:val="24"/>
             </w:rPr>
             <w:fldChar w:fldCharType="begin"/>
@@ -2826,79 +2434,120 @@
           <w:r>
             <w:rPr>
               <w:rFonts w:hint="eastAsia" w:ascii="宋体" w:hAnsi="宋体" w:eastAsia="宋体" w:cs="宋体"/>
-              <w:sz w:val="24"/>
-              <w:szCs w:val="24"/>
-            </w:rPr>
-            <w:instrText xml:space="preserve"> HYPERLINK \l _Toc901 </w:instrText>
-          </w:r>
-          <w:r>
-            <w:rPr>
-              <w:rFonts w:hint="eastAsia" w:ascii="宋体" w:hAnsi="宋体" w:eastAsia="宋体" w:cs="宋体"/>
-              <w:sz w:val="24"/>
+              <w:szCs w:val="24"/>
+            </w:rPr>
+            <w:instrText xml:space="preserve"> HYPERLINK \l _Toc3527 </w:instrText>
+          </w:r>
+          <w:r>
+            <w:rPr>
+              <w:rFonts w:hint="eastAsia" w:ascii="宋体" w:hAnsi="宋体" w:eastAsia="宋体" w:cs="宋体"/>
               <w:szCs w:val="24"/>
             </w:rPr>
             <w:fldChar w:fldCharType="separate"/>
           </w:r>
           <w:r>
             <w:rPr>
-              <w:rFonts w:hint="eastAsia" w:ascii="宋体" w:hAnsi="宋体" w:eastAsia="宋体" w:cs="宋体"/>
-              <w:sz w:val="24"/>
-              <w:szCs w:val="24"/>
-            </w:rPr>
-            <w:t>6. 其他事项</w:t>
-          </w:r>
-          <w:r>
-            <w:rPr>
-              <w:rFonts w:hint="eastAsia" w:ascii="宋体" w:hAnsi="宋体" w:eastAsia="宋体" w:cs="宋体"/>
-              <w:sz w:val="24"/>
-              <w:szCs w:val="24"/>
-            </w:rPr>
+              <w:rFonts w:hint="default"/>
+              <w:lang w:val="en-US" w:eastAsia="zh-CN"/>
+            </w:rPr>
+            <w:t xml:space="preserve">7. </w:t>
+          </w:r>
+          <w:r>
+            <w:rPr>
+              <w:rFonts w:hint="eastAsia"/>
+              <w:lang w:val="en-US" w:eastAsia="zh-CN"/>
+            </w:rPr>
+            <w:t>附件</w:t>
+          </w:r>
+          <w:r>
             <w:tab/>
           </w:r>
           <w:r>
-            <w:rPr>
-              <w:rFonts w:hint="eastAsia" w:ascii="宋体" w:hAnsi="宋体" w:eastAsia="宋体" w:cs="宋体"/>
-              <w:sz w:val="24"/>
-              <w:szCs w:val="24"/>
-            </w:rPr>
             <w:fldChar w:fldCharType="begin"/>
           </w:r>
           <w:r>
-            <w:rPr>
-              <w:rFonts w:hint="eastAsia" w:ascii="宋体" w:hAnsi="宋体" w:eastAsia="宋体" w:cs="宋体"/>
-              <w:sz w:val="24"/>
-              <w:szCs w:val="24"/>
-            </w:rPr>
-            <w:instrText xml:space="preserve"> PAGEREF _Toc901 \h </w:instrText>
-          </w:r>
-          <w:r>
-            <w:rPr>
-              <w:rFonts w:hint="eastAsia" w:ascii="宋体" w:hAnsi="宋体" w:eastAsia="宋体" w:cs="宋体"/>
-              <w:sz w:val="24"/>
-              <w:szCs w:val="24"/>
-            </w:rPr>
+            <w:instrText xml:space="preserve"> PAGEREF _Toc3527 \h </w:instrText>
+          </w:r>
+          <w:r>
             <w:fldChar w:fldCharType="separate"/>
           </w:r>
           <w:r>
-            <w:rPr>
-              <w:rFonts w:hint="eastAsia" w:ascii="宋体" w:hAnsi="宋体" w:eastAsia="宋体" w:cs="宋体"/>
-              <w:sz w:val="24"/>
-              <w:szCs w:val="24"/>
-            </w:rPr>
             <w:t>6</w:t>
           </w:r>
           <w:r>
-            <w:rPr>
-              <w:rFonts w:hint="eastAsia" w:ascii="宋体" w:hAnsi="宋体" w:eastAsia="宋体" w:cs="宋体"/>
-              <w:sz w:val="24"/>
-              <w:szCs w:val="24"/>
-            </w:rPr>
             <w:fldChar w:fldCharType="end"/>
           </w:r>
           <w:r>
             <w:rPr>
               <w:rFonts w:hint="eastAsia" w:ascii="宋体" w:hAnsi="宋体" w:eastAsia="宋体" w:cs="宋体"/>
-              <w:sz w:val="24"/>
+              <w:szCs w:val="24"/>
+            </w:rPr>
+            <w:fldChar w:fldCharType="end"/>
+          </w:r>
+        </w:p>
+        <w:p>
+          <w:pPr>
+            <w:pStyle w:val="16"/>
+            <w:tabs>
+              <w:tab w:val="right" w:leader="dot" w:pos="8306"/>
+            </w:tabs>
+          </w:pPr>
+          <w:r>
+            <w:rPr>
+              <w:rFonts w:hint="eastAsia" w:ascii="宋体" w:hAnsi="宋体" w:eastAsia="宋体" w:cs="宋体"/>
+              <w:szCs w:val="24"/>
+            </w:rPr>
+            <w:fldChar w:fldCharType="begin"/>
+          </w:r>
+          <w:r>
+            <w:rPr>
+              <w:rFonts w:hint="eastAsia" w:ascii="宋体" w:hAnsi="宋体" w:eastAsia="宋体" w:cs="宋体"/>
+              <w:szCs w:val="24"/>
+            </w:rPr>
+            <w:instrText xml:space="preserve"> HYPERLINK \l _Toc17790 </w:instrText>
+          </w:r>
+          <w:r>
+            <w:rPr>
+              <w:rFonts w:hint="eastAsia" w:ascii="宋体" w:hAnsi="宋体" w:eastAsia="宋体" w:cs="宋体"/>
+              <w:szCs w:val="24"/>
+            </w:rPr>
+            <w:fldChar w:fldCharType="separate"/>
+          </w:r>
+          <w:r>
+            <w:rPr>
+              <w:rFonts w:hint="default"/>
+              <w:lang w:val="en-US" w:eastAsia="zh-CN"/>
+            </w:rPr>
+            <w:t xml:space="preserve">8. </w:t>
+          </w:r>
+          <w:r>
+            <w:rPr>
+              <w:rFonts w:hint="eastAsia"/>
+              <w:lang w:val="en-US" w:eastAsia="zh-CN"/>
+            </w:rPr>
+            <w:t>记录</w:t>
+          </w:r>
+          <w:r>
+            <w:tab/>
+          </w:r>
+          <w:r>
+            <w:fldChar w:fldCharType="begin"/>
+          </w:r>
+          <w:r>
+            <w:instrText xml:space="preserve"> PAGEREF _Toc17790 \h </w:instrText>
+          </w:r>
+          <w:r>
+            <w:fldChar w:fldCharType="separate"/>
+          </w:r>
+          <w:r>
+            <w:t>6</w:t>
+          </w:r>
+          <w:r>
+            <w:fldChar w:fldCharType="end"/>
+          </w:r>
+          <w:r>
+            <w:rPr>
+              <w:rFonts w:hint="eastAsia" w:ascii="宋体" w:hAnsi="宋体" w:eastAsia="宋体" w:cs="宋体"/>
               <w:szCs w:val="24"/>
             </w:rPr>
             <w:fldChar w:fldCharType="end"/>
@@ -2920,7 +2569,6 @@
           <w:r>
             <w:rPr>
               <w:rFonts w:hint="eastAsia" w:ascii="宋体" w:hAnsi="宋体" w:eastAsia="宋体" w:cs="宋体"/>
-              <w:sz w:val="24"/>
               <w:szCs w:val="24"/>
             </w:rPr>
             <w:fldChar w:fldCharType="end"/>
@@ -2958,7 +2606,7 @@
         <w:pStyle w:val="28"/>
         <w:bidi w:val="0"/>
       </w:pPr>
-      <w:bookmarkStart w:id="2" w:name="_Toc30213"/>
+      <w:bookmarkStart w:id="2" w:name="_Toc24171"/>
       <w:r>
         <w:t>目的</w:t>
       </w:r>
@@ -2999,6 +2647,7 @@
           <w:lang w:val="en-US" w:eastAsia="zh-CN"/>
         </w:rPr>
       </w:pPr>
+      <w:bookmarkStart w:id="3" w:name="_Toc26162"/>
       <w:r>
         <w:rPr>
           <w:rFonts w:hint="eastAsia"/>
@@ -3006,6 +2655,7 @@
         </w:rPr>
         <w:t>原则</w:t>
       </w:r>
+      <w:bookmarkEnd w:id="3"/>
     </w:p>
     <w:p>
       <w:pPr>
@@ -3117,7 +2767,7 @@
         <w:pStyle w:val="28"/>
         <w:bidi w:val="0"/>
       </w:pPr>
-      <w:bookmarkStart w:id="3" w:name="_Toc17591"/>
+      <w:bookmarkStart w:id="4" w:name="_Toc27622"/>
       <w:r>
         <w:rPr>
           <w:rFonts w:hint="eastAsia"/>
@@ -3128,7 +2778,7 @@
       <w:r>
         <w:t>范围</w:t>
       </w:r>
-      <w:bookmarkEnd w:id="3"/>
+      <w:bookmarkEnd w:id="4"/>
     </w:p>
     <w:p>
       <w:pPr>
@@ -3148,6 +2798,7 @@
           <w:lang w:val="en-US" w:eastAsia="zh-CN"/>
         </w:rPr>
       </w:pPr>
+      <w:bookmarkStart w:id="5" w:name="_Toc7837"/>
       <w:r>
         <w:rPr>
           <w:rFonts w:hint="eastAsia"/>
@@ -3155,6 +2806,7 @@
         </w:rPr>
         <w:t>岗位职责</w:t>
       </w:r>
+      <w:bookmarkEnd w:id="5"/>
     </w:p>
     <w:p>
       <w:pPr>
@@ -3165,6 +2817,7 @@
           <w:lang w:val="en-US" w:eastAsia="zh-CN"/>
         </w:rPr>
       </w:pPr>
+      <w:bookmarkStart w:id="6" w:name="_Toc10803"/>
       <w:r>
         <w:rPr>
           <w:rFonts w:hint="eastAsia"/>
@@ -3172,6 +2825,7 @@
         </w:rPr>
         <w:t>运维部</w:t>
       </w:r>
+      <w:bookmarkEnd w:id="6"/>
     </w:p>
     <w:p>
       <w:pPr>
@@ -3262,6 +2916,7 @@
           <w:lang w:val="en-US" w:eastAsia="zh-CN"/>
         </w:rPr>
       </w:pPr>
+      <w:bookmarkStart w:id="7" w:name="_Toc3763"/>
       <w:r>
         <w:rPr>
           <w:rFonts w:hint="eastAsia"/>
@@ -3269,6 +2924,7 @@
         </w:rPr>
         <w:t>运维项目经理</w:t>
       </w:r>
+      <w:bookmarkEnd w:id="7"/>
     </w:p>
     <w:p>
       <w:pPr>
@@ -3322,9 +2978,10 @@
           <w:lang w:val="en-US" w:eastAsia="zh-CN"/>
         </w:rPr>
       </w:pPr>
-      <w:bookmarkStart w:id="4" w:name="bookmark3"/>
-      <w:bookmarkEnd w:id="4"/>
-      <w:bookmarkStart w:id="5" w:name="_Toc17424"/>
+      <w:bookmarkStart w:id="8" w:name="bookmark3"/>
+      <w:bookmarkEnd w:id="8"/>
+      <w:bookmarkStart w:id="9" w:name="_Toc13340"/>
+      <w:bookmarkStart w:id="10" w:name="_Toc17424"/>
       <w:r>
         <w:rPr>
           <w:rFonts w:hint="eastAsia"/>
@@ -3332,6 +2989,7 @@
         </w:rPr>
         <w:t>容量管理流程</w:t>
       </w:r>
+      <w:bookmarkEnd w:id="9"/>
     </w:p>
     <w:p>
       <w:pPr>
@@ -3342,6 +3000,7 @@
           <w:lang w:val="en-US" w:eastAsia="zh-CN"/>
         </w:rPr>
       </w:pPr>
+      <w:bookmarkStart w:id="11" w:name="_Toc20758"/>
       <w:r>
         <w:rPr>
           <w:rFonts w:hint="eastAsia"/>
@@ -3349,6 +3008,7 @@
         </w:rPr>
         <w:t>容量规划</w:t>
       </w:r>
+      <w:bookmarkEnd w:id="11"/>
     </w:p>
     <w:p>
       <w:pPr>
@@ -3411,6 +3071,7 @@
           <w:lang w:val="en-US" w:eastAsia="zh-CN"/>
         </w:rPr>
       </w:pPr>
+      <w:bookmarkStart w:id="12" w:name="_Toc183"/>
       <w:r>
         <w:rPr>
           <w:rFonts w:hint="eastAsia"/>
@@ -3418,6 +3079,7 @@
         </w:rPr>
         <w:t>容量监控</w:t>
       </w:r>
+      <w:bookmarkEnd w:id="12"/>
     </w:p>
     <w:p>
       <w:pPr>
@@ -3502,6 +3164,7 @@
           <w:lang w:val="en-US" w:eastAsia="zh-CN"/>
         </w:rPr>
       </w:pPr>
+      <w:bookmarkStart w:id="13" w:name="_Toc5015"/>
       <w:r>
         <w:rPr>
           <w:rFonts w:hint="eastAsia"/>
@@ -3509,6 +3172,7 @@
         </w:rPr>
         <w:t>容量分析和评估</w:t>
       </w:r>
+      <w:bookmarkEnd w:id="13"/>
     </w:p>
     <w:p>
       <w:pPr>
@@ -3528,6 +3192,7 @@
           <w:lang w:val="en-US" w:eastAsia="zh-CN"/>
         </w:rPr>
       </w:pPr>
+      <w:bookmarkStart w:id="14" w:name="_Toc5467"/>
       <w:r>
         <w:rPr>
           <w:rFonts w:hint="eastAsia"/>
@@ -3535,6 +3200,7 @@
         </w:rPr>
         <w:t>容量优化</w:t>
       </w:r>
+      <w:bookmarkEnd w:id="14"/>
     </w:p>
     <w:p>
       <w:pPr>
@@ -3586,11 +3252,13 @@
         <w:pStyle w:val="30"/>
         <w:bidi w:val="0"/>
       </w:pPr>
-      <w:bookmarkStart w:id="6" w:name="_Toc6088"/>
+      <w:bookmarkStart w:id="15" w:name="_Toc6088"/>
+      <w:bookmarkStart w:id="16" w:name="_Toc16853"/>
       <w:r>
         <w:t>考核指标</w:t>
       </w:r>
-      <w:bookmarkEnd w:id="6"/>
+      <w:bookmarkEnd w:id="15"/>
+      <w:bookmarkEnd w:id="16"/>
     </w:p>
     <w:tbl>
       <w:tblPr>
@@ -3898,8 +3566,7 @@
           <w:lang w:val="en-US" w:eastAsia="zh-CN"/>
         </w:rPr>
       </w:pPr>
-      <w:bookmarkStart w:id="8" w:name="_GoBack"/>
-      <w:bookmarkEnd w:id="8"/>
+      <w:bookmarkStart w:id="17" w:name="_Toc17478"/>
       <w:r>
         <w:rPr>
           <w:rStyle w:val="38"/>
@@ -3908,7 +3575,8 @@
         </w:rPr>
         <w:t>附则</w:t>
       </w:r>
-      <w:bookmarkEnd w:id="5"/>
+      <w:bookmarkEnd w:id="10"/>
+      <w:bookmarkEnd w:id="17"/>
     </w:p>
     <w:p>
       <w:pPr>
@@ -4023,8 +3691,9 @@
           <w:lang w:val="en-US" w:eastAsia="zh-CN"/>
         </w:rPr>
       </w:pPr>
-      <w:bookmarkStart w:id="7" w:name="bookmark14"/>
-      <w:bookmarkEnd w:id="7"/>
+      <w:bookmarkStart w:id="18" w:name="bookmark14"/>
+      <w:bookmarkEnd w:id="18"/>
+      <w:bookmarkStart w:id="19" w:name="_Toc3527"/>
       <w:r>
         <w:rPr>
           <w:rFonts w:hint="eastAsia"/>
@@ -4032,6 +3701,7 @@
         </w:rPr>
         <w:t>附件</w:t>
       </w:r>
+      <w:bookmarkEnd w:id="19"/>
     </w:p>
     <w:p>
       <w:pPr>
@@ -4058,6 +3728,7 @@
           <w:lang w:val="en-US" w:eastAsia="zh-CN"/>
         </w:rPr>
       </w:pPr>
+      <w:bookmarkStart w:id="20" w:name="_Toc17790"/>
       <w:r>
         <w:rPr>
           <w:rFonts w:hint="eastAsia"/>
@@ -4065,6 +3736,7 @@
         </w:rPr>
         <w:t>记录</w:t>
       </w:r>
+      <w:bookmarkEnd w:id="20"/>
     </w:p>
     <w:p>
       <w:pPr>
@@ -4574,7 +4246,7 @@
     <w:lsdException w:unhideWhenUsed="0" w:uiPriority="0" w:semiHidden="0" w:name="Date"/>
     <w:lsdException w:unhideWhenUsed="0" w:uiPriority="0" w:semiHidden="0" w:name="Body Text First Indent"/>
     <w:lsdException w:unhideWhenUsed="0" w:uiPriority="0" w:semiHidden="0" w:name="Body Text First Indent 2"/>
-    <w:lsdException w:unhideWhenUsed="0" w:uiPriority="0" w:semiHidden="0" w:name="Note Heading"/>
+    <w:lsdException w:uiPriority="99" w:name="Note Heading"/>
     <w:lsdException w:unhideWhenUsed="0" w:uiPriority="0" w:semiHidden="0" w:name="Body Text 2"/>
     <w:lsdException w:unhideWhenUsed="0" w:uiPriority="0" w:semiHidden="0" w:name="Body Text 3"/>
     <w:lsdException w:unhideWhenUsed="0" w:uiPriority="0" w:semiHidden="0" w:name="Body Text Indent 2"/>
@@ -5060,10 +4732,10 @@
     <w:uiPriority w:val="0"/>
     <w:pPr>
       <w:pBdr>
-        <w:top w:val="none" w:color="auto" w:sz="0" w:space="1"/>
-        <w:left w:val="none" w:color="auto" w:sz="0" w:space="4"/>
-        <w:bottom w:val="none" w:color="auto" w:sz="0" w:space="1"/>
-        <w:right w:val="none" w:color="auto" w:sz="0" w:space="4"/>
+        <w:top w:val="none" w:color="auto" w:sz="0" w:space="0"/>
+        <w:left w:val="none" w:color="auto" w:sz="0" w:space="0"/>
+        <w:bottom w:val="none" w:color="auto" w:sz="0" w:space="0"/>
+        <w:right w:val="none" w:color="auto" w:sz="0" w:space="0"/>
       </w:pBdr>
       <w:tabs>
         <w:tab w:val="center" w:pos="4153"/>
@@ -5186,7 +4858,7 @@
     </w:rPr>
   </w:style>
   <w:style w:type="table" w:customStyle="1" w:styleId="26">
-    <w:name w:val="Table Normal"/>
+    <w:name w:val="Table Normal_0"/>
     <w:semiHidden/>
     <w:unhideWhenUsed/>
     <w:qFormat/>

--- a/6-过程管理/流程制度规范类文件/060110-容量管理制度.docx
+++ b/6-过程管理/流程制度规范类文件/060110-容量管理制度.docx
@@ -125,7 +125,7 @@
         <w:pStyle w:val="24"/>
         <w:bidi w:val="0"/>
       </w:pPr>
-      <w:bookmarkStart w:id="0" w:name="_Toc10932"/>
+      <w:bookmarkStart w:id="0" w:name="_Toc2072"/>
       <w:r>
         <w:rPr>
           <w:rFonts w:hint="eastAsia"/>
@@ -147,7 +147,7 @@
           <w:lang w:val="en-US"/>
         </w:rPr>
       </w:pPr>
-      <w:bookmarkStart w:id="1" w:name="_Toc19241"/>
+      <w:bookmarkStart w:id="1" w:name="_Toc12880"/>
       <w:r>
         <w:rPr>
           <w:rFonts w:hint="eastAsia"/>
@@ -192,12 +192,6 @@
             <w:insideH w:val="none" w:color="auto" w:sz="0" w:space="0"/>
             <w:insideV w:val="none" w:color="auto" w:sz="0" w:space="0"/>
           </w:tblBorders>
-          <w:tblCellMar>
-            <w:top w:w="0" w:type="dxa"/>
-            <w:left w:w="108" w:type="dxa"/>
-            <w:bottom w:w="0" w:type="dxa"/>
-            <w:right w:w="108" w:type="dxa"/>
-          </w:tblCellMar>
         </w:tblPrEx>
         <w:trPr>
           <w:trHeight w:val="810" w:hRule="atLeast"/>
@@ -1397,8 +1391,6 @@
               <w:tab w:val="right" w:leader="dot" w:pos="8306"/>
             </w:tabs>
           </w:pPr>
-          <w:bookmarkStart w:id="21" w:name="_GoBack"/>
-          <w:bookmarkEnd w:id="21"/>
           <w:r>
             <w:rPr>
               <w:rFonts w:hint="eastAsia" w:ascii="宋体" w:hAnsi="宋体" w:eastAsia="宋体" w:cs="宋体"/>
@@ -1435,7 +1427,7 @@
               <w:rFonts w:hint="eastAsia" w:ascii="宋体" w:hAnsi="宋体" w:eastAsia="宋体" w:cs="宋体"/>
               <w:szCs w:val="24"/>
             </w:rPr>
-            <w:instrText xml:space="preserve"> HYPERLINK \l _Toc10932 </w:instrText>
+            <w:instrText xml:space="preserve"> HYPERLINK \l _Toc2072 </w:instrText>
           </w:r>
           <w:r>
             <w:rPr>
@@ -1461,7 +1453,7 @@
             <w:fldChar w:fldCharType="begin"/>
           </w:r>
           <w:r>
-            <w:instrText xml:space="preserve"> PAGEREF _Toc10932 \h </w:instrText>
+            <w:instrText xml:space="preserve"> PAGEREF _Toc2072 \h </w:instrText>
           </w:r>
           <w:r>
             <w:fldChar w:fldCharType="separate"/>
@@ -1499,7 +1491,7 @@
               <w:rFonts w:hint="eastAsia" w:ascii="宋体" w:hAnsi="宋体" w:eastAsia="宋体" w:cs="宋体"/>
               <w:szCs w:val="24"/>
             </w:rPr>
-            <w:instrText xml:space="preserve"> HYPERLINK \l _Toc19241 </w:instrText>
+            <w:instrText xml:space="preserve"> HYPERLINK \l _Toc12880 </w:instrText>
           </w:r>
           <w:r>
             <w:rPr>
@@ -1522,7 +1514,7 @@
             <w:fldChar w:fldCharType="begin"/>
           </w:r>
           <w:r>
-            <w:instrText xml:space="preserve"> PAGEREF _Toc19241 \h </w:instrText>
+            <w:instrText xml:space="preserve"> PAGEREF _Toc12880 \h </w:instrText>
           </w:r>
           <w:r>
             <w:fldChar w:fldCharType="separate"/>
@@ -1560,7 +1552,7 @@
               <w:rFonts w:hint="eastAsia" w:ascii="宋体" w:hAnsi="宋体" w:eastAsia="宋体" w:cs="宋体"/>
               <w:szCs w:val="24"/>
             </w:rPr>
-            <w:instrText xml:space="preserve"> HYPERLINK \l _Toc24171 </w:instrText>
+            <w:instrText xml:space="preserve"> HYPERLINK \l _Toc29440 </w:instrText>
           </w:r>
           <w:r>
             <w:rPr>
@@ -1585,7 +1577,7 @@
             <w:fldChar w:fldCharType="begin"/>
           </w:r>
           <w:r>
-            <w:instrText xml:space="preserve"> PAGEREF _Toc24171 \h </w:instrText>
+            <w:instrText xml:space="preserve"> PAGEREF _Toc29440 \h </w:instrText>
           </w:r>
           <w:r>
             <w:fldChar w:fldCharType="separate"/>
@@ -1623,7 +1615,7 @@
               <w:rFonts w:hint="eastAsia" w:ascii="宋体" w:hAnsi="宋体" w:eastAsia="宋体" w:cs="宋体"/>
               <w:szCs w:val="24"/>
             </w:rPr>
-            <w:instrText xml:space="preserve"> HYPERLINK \l _Toc26162 </w:instrText>
+            <w:instrText xml:space="preserve"> HYPERLINK \l _Toc29269 </w:instrText>
           </w:r>
           <w:r>
             <w:rPr>
@@ -1653,7 +1645,7 @@
             <w:fldChar w:fldCharType="begin"/>
           </w:r>
           <w:r>
-            <w:instrText xml:space="preserve"> PAGEREF _Toc26162 \h </w:instrText>
+            <w:instrText xml:space="preserve"> PAGEREF _Toc29269 \h </w:instrText>
           </w:r>
           <w:r>
             <w:fldChar w:fldCharType="separate"/>
@@ -1691,7 +1683,7 @@
               <w:rFonts w:hint="eastAsia" w:ascii="宋体" w:hAnsi="宋体" w:eastAsia="宋体" w:cs="宋体"/>
               <w:szCs w:val="24"/>
             </w:rPr>
-            <w:instrText xml:space="preserve"> HYPERLINK \l _Toc27622 </w:instrText>
+            <w:instrText xml:space="preserve"> HYPERLINK \l _Toc29144 </w:instrText>
           </w:r>
           <w:r>
             <w:rPr>
@@ -1723,7 +1715,7 @@
             <w:fldChar w:fldCharType="begin"/>
           </w:r>
           <w:r>
-            <w:instrText xml:space="preserve"> PAGEREF _Toc27622 \h </w:instrText>
+            <w:instrText xml:space="preserve"> PAGEREF _Toc29144 \h </w:instrText>
           </w:r>
           <w:r>
             <w:fldChar w:fldCharType="separate"/>
@@ -1761,7 +1753,7 @@
               <w:rFonts w:hint="eastAsia" w:ascii="宋体" w:hAnsi="宋体" w:eastAsia="宋体" w:cs="宋体"/>
               <w:szCs w:val="24"/>
             </w:rPr>
-            <w:instrText xml:space="preserve"> HYPERLINK \l _Toc7837 </w:instrText>
+            <w:instrText xml:space="preserve"> HYPERLINK \l _Toc30138 </w:instrText>
           </w:r>
           <w:r>
             <w:rPr>
@@ -1791,7 +1783,7 @@
             <w:fldChar w:fldCharType="begin"/>
           </w:r>
           <w:r>
-            <w:instrText xml:space="preserve"> PAGEREF _Toc7837 \h </w:instrText>
+            <w:instrText xml:space="preserve"> PAGEREF _Toc30138 \h </w:instrText>
           </w:r>
           <w:r>
             <w:fldChar w:fldCharType="separate"/>
@@ -1829,7 +1821,7 @@
               <w:rFonts w:hint="eastAsia" w:ascii="宋体" w:hAnsi="宋体" w:eastAsia="宋体" w:cs="宋体"/>
               <w:szCs w:val="24"/>
             </w:rPr>
-            <w:instrText xml:space="preserve"> HYPERLINK \l _Toc10803 </w:instrText>
+            <w:instrText xml:space="preserve"> HYPERLINK \l _Toc12805 </w:instrText>
           </w:r>
           <w:r>
             <w:rPr>
@@ -1859,7 +1851,7 @@
             <w:fldChar w:fldCharType="begin"/>
           </w:r>
           <w:r>
-            <w:instrText xml:space="preserve"> PAGEREF _Toc10803 \h </w:instrText>
+            <w:instrText xml:space="preserve"> PAGEREF _Toc12805 \h </w:instrText>
           </w:r>
           <w:r>
             <w:fldChar w:fldCharType="separate"/>
@@ -1897,7 +1889,7 @@
               <w:rFonts w:hint="eastAsia" w:ascii="宋体" w:hAnsi="宋体" w:eastAsia="宋体" w:cs="宋体"/>
               <w:szCs w:val="24"/>
             </w:rPr>
-            <w:instrText xml:space="preserve"> HYPERLINK \l _Toc3763 </w:instrText>
+            <w:instrText xml:space="preserve"> HYPERLINK \l _Toc30654 </w:instrText>
           </w:r>
           <w:r>
             <w:rPr>
@@ -1927,7 +1919,7 @@
             <w:fldChar w:fldCharType="begin"/>
           </w:r>
           <w:r>
-            <w:instrText xml:space="preserve"> PAGEREF _Toc3763 \h </w:instrText>
+            <w:instrText xml:space="preserve"> PAGEREF _Toc30654 \h </w:instrText>
           </w:r>
           <w:r>
             <w:fldChar w:fldCharType="separate"/>
@@ -1965,7 +1957,7 @@
               <w:rFonts w:hint="eastAsia" w:ascii="宋体" w:hAnsi="宋体" w:eastAsia="宋体" w:cs="宋体"/>
               <w:szCs w:val="24"/>
             </w:rPr>
-            <w:instrText xml:space="preserve"> HYPERLINK \l _Toc13340 </w:instrText>
+            <w:instrText xml:space="preserve"> HYPERLINK \l _Toc32628 </w:instrText>
           </w:r>
           <w:r>
             <w:rPr>
@@ -1995,7 +1987,7 @@
             <w:fldChar w:fldCharType="begin"/>
           </w:r>
           <w:r>
-            <w:instrText xml:space="preserve"> PAGEREF _Toc13340 \h </w:instrText>
+            <w:instrText xml:space="preserve"> PAGEREF _Toc32628 \h </w:instrText>
           </w:r>
           <w:r>
             <w:fldChar w:fldCharType="separate"/>
@@ -2033,7 +2025,7 @@
               <w:rFonts w:hint="eastAsia" w:ascii="宋体" w:hAnsi="宋体" w:eastAsia="宋体" w:cs="宋体"/>
               <w:szCs w:val="24"/>
             </w:rPr>
-            <w:instrText xml:space="preserve"> HYPERLINK \l _Toc20758 </w:instrText>
+            <w:instrText xml:space="preserve"> HYPERLINK \l _Toc17312 </w:instrText>
           </w:r>
           <w:r>
             <w:rPr>
@@ -2063,7 +2055,7 @@
             <w:fldChar w:fldCharType="begin"/>
           </w:r>
           <w:r>
-            <w:instrText xml:space="preserve"> PAGEREF _Toc20758 \h </w:instrText>
+            <w:instrText xml:space="preserve"> PAGEREF _Toc17312 \h </w:instrText>
           </w:r>
           <w:r>
             <w:fldChar w:fldCharType="separate"/>
@@ -2101,7 +2093,7 @@
               <w:rFonts w:hint="eastAsia" w:ascii="宋体" w:hAnsi="宋体" w:eastAsia="宋体" w:cs="宋体"/>
               <w:szCs w:val="24"/>
             </w:rPr>
-            <w:instrText xml:space="preserve"> HYPERLINK \l _Toc183 </w:instrText>
+            <w:instrText xml:space="preserve"> HYPERLINK \l _Toc29539 </w:instrText>
           </w:r>
           <w:r>
             <w:rPr>
@@ -2131,7 +2123,7 @@
             <w:fldChar w:fldCharType="begin"/>
           </w:r>
           <w:r>
-            <w:instrText xml:space="preserve"> PAGEREF _Toc183 \h </w:instrText>
+            <w:instrText xml:space="preserve"> PAGEREF _Toc29539 \h </w:instrText>
           </w:r>
           <w:r>
             <w:fldChar w:fldCharType="separate"/>
@@ -2169,7 +2161,7 @@
               <w:rFonts w:hint="eastAsia" w:ascii="宋体" w:hAnsi="宋体" w:eastAsia="宋体" w:cs="宋体"/>
               <w:szCs w:val="24"/>
             </w:rPr>
-            <w:instrText xml:space="preserve"> HYPERLINK \l _Toc5015 </w:instrText>
+            <w:instrText xml:space="preserve"> HYPERLINK \l _Toc1206 </w:instrText>
           </w:r>
           <w:r>
             <w:rPr>
@@ -2199,7 +2191,7 @@
             <w:fldChar w:fldCharType="begin"/>
           </w:r>
           <w:r>
-            <w:instrText xml:space="preserve"> PAGEREF _Toc5015 \h </w:instrText>
+            <w:instrText xml:space="preserve"> PAGEREF _Toc1206 \h </w:instrText>
           </w:r>
           <w:r>
             <w:fldChar w:fldCharType="separate"/>
@@ -2237,7 +2229,7 @@
               <w:rFonts w:hint="eastAsia" w:ascii="宋体" w:hAnsi="宋体" w:eastAsia="宋体" w:cs="宋体"/>
               <w:szCs w:val="24"/>
             </w:rPr>
-            <w:instrText xml:space="preserve"> HYPERLINK \l _Toc5467 </w:instrText>
+            <w:instrText xml:space="preserve"> HYPERLINK \l _Toc28314 </w:instrText>
           </w:r>
           <w:r>
             <w:rPr>
@@ -2267,7 +2259,7 @@
             <w:fldChar w:fldCharType="begin"/>
           </w:r>
           <w:r>
-            <w:instrText xml:space="preserve"> PAGEREF _Toc5467 \h </w:instrText>
+            <w:instrText xml:space="preserve"> PAGEREF _Toc28314 \h </w:instrText>
           </w:r>
           <w:r>
             <w:fldChar w:fldCharType="separate"/>
@@ -2305,7 +2297,7 @@
               <w:rFonts w:hint="eastAsia" w:ascii="宋体" w:hAnsi="宋体" w:eastAsia="宋体" w:cs="宋体"/>
               <w:szCs w:val="24"/>
             </w:rPr>
-            <w:instrText xml:space="preserve"> HYPERLINK \l _Toc16853 </w:instrText>
+            <w:instrText xml:space="preserve"> HYPERLINK \l _Toc6219 </w:instrText>
           </w:r>
           <w:r>
             <w:rPr>
@@ -2330,7 +2322,7 @@
             <w:fldChar w:fldCharType="begin"/>
           </w:r>
           <w:r>
-            <w:instrText xml:space="preserve"> PAGEREF _Toc16853 \h </w:instrText>
+            <w:instrText xml:space="preserve"> PAGEREF _Toc6219 \h </w:instrText>
           </w:r>
           <w:r>
             <w:fldChar w:fldCharType="separate"/>
@@ -2368,7 +2360,7 @@
               <w:rFonts w:hint="eastAsia" w:ascii="宋体" w:hAnsi="宋体" w:eastAsia="宋体" w:cs="宋体"/>
               <w:szCs w:val="24"/>
             </w:rPr>
-            <w:instrText xml:space="preserve"> HYPERLINK \l _Toc17478 </w:instrText>
+            <w:instrText xml:space="preserve"> HYPERLINK \l _Toc25168 </w:instrText>
           </w:r>
           <w:r>
             <w:rPr>
@@ -2398,7 +2390,7 @@
             <w:fldChar w:fldCharType="begin"/>
           </w:r>
           <w:r>
-            <w:instrText xml:space="preserve"> PAGEREF _Toc17478 \h </w:instrText>
+            <w:instrText xml:space="preserve"> PAGEREF _Toc25168 \h </w:instrText>
           </w:r>
           <w:r>
             <w:fldChar w:fldCharType="separate"/>
@@ -2436,7 +2428,7 @@
               <w:rFonts w:hint="eastAsia" w:ascii="宋体" w:hAnsi="宋体" w:eastAsia="宋体" w:cs="宋体"/>
               <w:szCs w:val="24"/>
             </w:rPr>
-            <w:instrText xml:space="preserve"> HYPERLINK \l _Toc3527 </w:instrText>
+            <w:instrText xml:space="preserve"> HYPERLINK \l _Toc30570 </w:instrText>
           </w:r>
           <w:r>
             <w:rPr>
@@ -2466,7 +2458,7 @@
             <w:fldChar w:fldCharType="begin"/>
           </w:r>
           <w:r>
-            <w:instrText xml:space="preserve"> PAGEREF _Toc3527 \h </w:instrText>
+            <w:instrText xml:space="preserve"> PAGEREF _Toc30570 \h </w:instrText>
           </w:r>
           <w:r>
             <w:fldChar w:fldCharType="separate"/>
@@ -2504,7 +2496,7 @@
               <w:rFonts w:hint="eastAsia" w:ascii="宋体" w:hAnsi="宋体" w:eastAsia="宋体" w:cs="宋体"/>
               <w:szCs w:val="24"/>
             </w:rPr>
-            <w:instrText xml:space="preserve"> HYPERLINK \l _Toc17790 </w:instrText>
+            <w:instrText xml:space="preserve"> HYPERLINK \l _Toc17740 </w:instrText>
           </w:r>
           <w:r>
             <w:rPr>
@@ -2534,7 +2526,7 @@
             <w:fldChar w:fldCharType="begin"/>
           </w:r>
           <w:r>
-            <w:instrText xml:space="preserve"> PAGEREF _Toc17790 \h </w:instrText>
+            <w:instrText xml:space="preserve"> PAGEREF _Toc17740 \h </w:instrText>
           </w:r>
           <w:r>
             <w:fldChar w:fldCharType="separate"/>
@@ -2606,7 +2598,7 @@
         <w:pStyle w:val="28"/>
         <w:bidi w:val="0"/>
       </w:pPr>
-      <w:bookmarkStart w:id="2" w:name="_Toc24171"/>
+      <w:bookmarkStart w:id="2" w:name="_Toc29440"/>
       <w:r>
         <w:t>目的</w:t>
       </w:r>
@@ -2647,7 +2639,7 @@
           <w:lang w:val="en-US" w:eastAsia="zh-CN"/>
         </w:rPr>
       </w:pPr>
-      <w:bookmarkStart w:id="3" w:name="_Toc26162"/>
+      <w:bookmarkStart w:id="3" w:name="_Toc29269"/>
       <w:r>
         <w:rPr>
           <w:rFonts w:hint="eastAsia"/>
@@ -2767,7 +2759,7 @@
         <w:pStyle w:val="28"/>
         <w:bidi w:val="0"/>
       </w:pPr>
-      <w:bookmarkStart w:id="4" w:name="_Toc27622"/>
+      <w:bookmarkStart w:id="4" w:name="_Toc29144"/>
       <w:r>
         <w:rPr>
           <w:rFonts w:hint="eastAsia"/>
@@ -2798,7 +2790,7 @@
           <w:lang w:val="en-US" w:eastAsia="zh-CN"/>
         </w:rPr>
       </w:pPr>
-      <w:bookmarkStart w:id="5" w:name="_Toc7837"/>
+      <w:bookmarkStart w:id="5" w:name="_Toc30138"/>
       <w:r>
         <w:rPr>
           <w:rFonts w:hint="eastAsia"/>
@@ -2817,7 +2809,7 @@
           <w:lang w:val="en-US" w:eastAsia="zh-CN"/>
         </w:rPr>
       </w:pPr>
-      <w:bookmarkStart w:id="6" w:name="_Toc10803"/>
+      <w:bookmarkStart w:id="6" w:name="_Toc12805"/>
       <w:r>
         <w:rPr>
           <w:rFonts w:hint="eastAsia"/>
@@ -2916,7 +2908,7 @@
           <w:lang w:val="en-US" w:eastAsia="zh-CN"/>
         </w:rPr>
       </w:pPr>
-      <w:bookmarkStart w:id="7" w:name="_Toc3763"/>
+      <w:bookmarkStart w:id="7" w:name="_Toc30654"/>
       <w:r>
         <w:rPr>
           <w:rFonts w:hint="eastAsia"/>
@@ -2980,7 +2972,7 @@
       </w:pPr>
       <w:bookmarkStart w:id="8" w:name="bookmark3"/>
       <w:bookmarkEnd w:id="8"/>
-      <w:bookmarkStart w:id="9" w:name="_Toc13340"/>
+      <w:bookmarkStart w:id="9" w:name="_Toc32628"/>
       <w:bookmarkStart w:id="10" w:name="_Toc17424"/>
       <w:r>
         <w:rPr>
@@ -3000,7 +2992,7 @@
           <w:lang w:val="en-US" w:eastAsia="zh-CN"/>
         </w:rPr>
       </w:pPr>
-      <w:bookmarkStart w:id="11" w:name="_Toc20758"/>
+      <w:bookmarkStart w:id="11" w:name="_Toc17312"/>
       <w:r>
         <w:rPr>
           <w:rFonts w:hint="eastAsia"/>
@@ -3071,7 +3063,7 @@
           <w:lang w:val="en-US" w:eastAsia="zh-CN"/>
         </w:rPr>
       </w:pPr>
-      <w:bookmarkStart w:id="12" w:name="_Toc183"/>
+      <w:bookmarkStart w:id="12" w:name="_Toc29539"/>
       <w:r>
         <w:rPr>
           <w:rFonts w:hint="eastAsia"/>
@@ -3164,7 +3156,7 @@
           <w:lang w:val="en-US" w:eastAsia="zh-CN"/>
         </w:rPr>
       </w:pPr>
-      <w:bookmarkStart w:id="13" w:name="_Toc5015"/>
+      <w:bookmarkStart w:id="13" w:name="_Toc1206"/>
       <w:r>
         <w:rPr>
           <w:rFonts w:hint="eastAsia"/>
@@ -3180,6 +3172,15 @@
         <w:bidi w:val="0"/>
       </w:pPr>
       <w:r>
+        <w:rPr>
+          <w:rFonts w:hint="eastAsia"/>
+          <w:lang w:val="en-US" w:eastAsia="zh-CN"/>
+        </w:rPr>
+        <w:t>运维</w:t>
+      </w:r>
+      <w:bookmarkStart w:id="21" w:name="_GoBack"/>
+      <w:bookmarkEnd w:id="21"/>
+      <w:r>
         <w:t>项目经理定期对客户业务需求、业务系统容量数据、项目资源容量数据、进行分析和评估，分析容量趋势和变化，识别容量风险。必要情况下采取临时措施应对容量不足的问题。</w:t>
       </w:r>
     </w:p>
@@ -3192,7 +3193,7 @@
           <w:lang w:val="en-US" w:eastAsia="zh-CN"/>
         </w:rPr>
       </w:pPr>
-      <w:bookmarkStart w:id="14" w:name="_Toc5467"/>
+      <w:bookmarkStart w:id="14" w:name="_Toc28314"/>
       <w:r>
         <w:rPr>
           <w:rFonts w:hint="eastAsia"/>
@@ -3253,7 +3254,7 @@
         <w:bidi w:val="0"/>
       </w:pPr>
       <w:bookmarkStart w:id="15" w:name="_Toc6088"/>
-      <w:bookmarkStart w:id="16" w:name="_Toc16853"/>
+      <w:bookmarkStart w:id="16" w:name="_Toc6219"/>
       <w:r>
         <w:t>考核指标</w:t>
       </w:r>
@@ -3566,7 +3567,7 @@
           <w:lang w:val="en-US" w:eastAsia="zh-CN"/>
         </w:rPr>
       </w:pPr>
-      <w:bookmarkStart w:id="17" w:name="_Toc17478"/>
+      <w:bookmarkStart w:id="17" w:name="_Toc25168"/>
       <w:r>
         <w:rPr>
           <w:rStyle w:val="38"/>
@@ -3693,7 +3694,7 @@
       </w:pPr>
       <w:bookmarkStart w:id="18" w:name="bookmark14"/>
       <w:bookmarkEnd w:id="18"/>
-      <w:bookmarkStart w:id="19" w:name="_Toc3527"/>
+      <w:bookmarkStart w:id="19" w:name="_Toc30570"/>
       <w:r>
         <w:rPr>
           <w:rFonts w:hint="eastAsia"/>
@@ -3728,7 +3729,7 @@
           <w:lang w:val="en-US" w:eastAsia="zh-CN"/>
         </w:rPr>
       </w:pPr>
-      <w:bookmarkStart w:id="20" w:name="_Toc17790"/>
+      <w:bookmarkStart w:id="20" w:name="_Toc17740"/>
       <w:r>
         <w:rPr>
           <w:rFonts w:hint="eastAsia"/>
